--- a/uexPedometer API Reference_v3.0.docx
+++ b/uexPedometer API Reference_v3.0.docx
@@ -1,21 +1,17 @@
 
 <file path=word/document.xml><?xml version="1.0" encoding="utf-8"?>
-<w:document xmlns:wpc="http://schemas.microsoft.com/office/word/2010/wordprocessingCanvas" xmlns:mc="http://schemas.openxmlformats.org/markup-compatibility/2006" xmlns:o="urn:schemas-microsoft-com:office:office" xmlns:r="http://schemas.openxmlformats.org/officeDocument/2006/relationships" xmlns:m="http://schemas.openxmlformats.org/officeDocument/2006/math" xmlns:v="urn:schemas-microsoft-com:vml" xmlns:wp14="http://schemas.microsoft.com/office/word/2010/wordprocessingDrawing" xmlns:wp="http://schemas.openxmlformats.org/drawingml/2006/wordprocessingDrawing" xmlns:w="http://schemas.openxmlformats.org/wordprocessingml/2006/main" xmlns:w14="http://schemas.microsoft.com/office/word/2010/wordml" xmlns:w10="urn:schemas-microsoft-com:office:word" xmlns:w15="http://schemas.microsoft.com/office/word/2012/wordml" xmlns:wpg="http://schemas.microsoft.com/office/word/2010/wordprocessingGroup" xmlns:wpi="http://schemas.microsoft.com/office/word/2010/wordprocessingInk" xmlns:wne="http://schemas.microsoft.com/office/word/2006/wordml" xmlns:wps="http://schemas.microsoft.com/office/word/2010/wordprocessingShape" mc:Ignorable="w14 w15 wp14">
+<w:document xmlns:wpc="http://schemas.microsoft.com/office/word/2010/wordprocessingCanvas" xmlns:mo="http://schemas.microsoft.com/office/mac/office/2008/main" xmlns:mc="http://schemas.openxmlformats.org/markup-compatibility/2006" xmlns:mv="urn:schemas-microsoft-com:mac:vml" xmlns:o="urn:schemas-microsoft-com:office:office" xmlns:r="http://schemas.openxmlformats.org/officeDocument/2006/relationships" xmlns:m="http://schemas.openxmlformats.org/officeDocument/2006/math" xmlns:v="urn:schemas-microsoft-com:vml" xmlns:wp14="http://schemas.microsoft.com/office/word/2010/wordprocessingDrawing" xmlns:wp="http://schemas.openxmlformats.org/drawingml/2006/wordprocessingDrawing" xmlns:w10="urn:schemas-microsoft-com:office:word" xmlns:w="http://schemas.openxmlformats.org/wordprocessingml/2006/main" xmlns:w14="http://schemas.microsoft.com/office/word/2010/wordml" xmlns:w15="http://schemas.microsoft.com/office/word/2012/wordml" xmlns:wpg="http://schemas.microsoft.com/office/word/2010/wordprocessingGroup" xmlns:wpi="http://schemas.microsoft.com/office/word/2010/wordprocessingInk" xmlns:wne="http://schemas.microsoft.com/office/word/2006/wordml" xmlns:wps="http://schemas.microsoft.com/office/word/2010/wordprocessingShape" mc:Ignorable="w14 w15 wp14">
   <w:body>
     <w:p>
       <w:pPr>
-        <w:pStyle w:val="10"/>
-      </w:pPr>
-      <w:r>
-        <w:t>uex</w:t>
-      </w:r>
-      <w:r>
-        <w:rPr>
-          <w:rFonts w:hint="eastAsia"/>
-          <w:lang w:val="en-US" w:eastAsia="zh-CN"/>
-        </w:rPr>
-        <w:t>Camera</w:t>
-      </w:r>
+        <w:pStyle w:val="zdtitle"/>
+      </w:pPr>
+      <w:proofErr w:type="spellStart"/>
+      <w:proofErr w:type="gramStart"/>
+      <w:r>
+        <w:t>uexPedometer</w:t>
+      </w:r>
+      <w:proofErr w:type="spellEnd"/>
       <w:r>
         <w:rPr>
           <w:rFonts w:hint="eastAsia"/>
@@ -25,10 +21,11 @@
       <w:r>
         <w:t>API</w:t>
       </w:r>
-    </w:p>
-    <w:p>
-      <w:pPr>
-        <w:pStyle w:val="11"/>
+      <w:proofErr w:type="gramEnd"/>
+    </w:p>
+    <w:p>
+      <w:pPr>
+        <w:pStyle w:val="zdhead1"/>
       </w:pPr>
       <w:r>
         <w:t>Overview</w:t>
@@ -42,47 +39,242 @@
     </w:p>
     <w:p>
       <w:pPr>
-        <w:pStyle w:val="16"/>
-      </w:pPr>
-      <w:r>
-        <w:rPr>
-          <w:rFonts w:hint="eastAsia"/>
-        </w:rPr>
-        <w:t>该对象主要针对于</w:t>
-      </w:r>
-      <w:r>
-        <w:rPr>
-          <w:rFonts w:hint="eastAsia"/>
-          <w:lang w:eastAsia="zh-CN"/>
-        </w:rPr>
-        <w:t>照相机</w:t>
-      </w:r>
-      <w:r>
-        <w:rPr>
-          <w:rFonts w:hint="eastAsia"/>
-        </w:rPr>
-        <w:t>的功能的封装，主要实现的是：</w:t>
-      </w:r>
-      <w:r>
-        <w:rPr>
-          <w:rFonts w:hint="eastAsia"/>
-          <w:lang w:eastAsia="zh-CN"/>
-        </w:rPr>
-        <w:t>打开一个自定义</w:t>
-      </w:r>
-      <w:r>
-        <w:rPr>
-          <w:rFonts w:hint="eastAsia"/>
-          <w:lang w:val="en-US" w:eastAsia="zh-CN"/>
-        </w:rPr>
-        <w:t>View照相机，允许自定义大小和位置；允许传入一个地理位置，然后获得它的保存路径和传入的地理位置。</w:t>
-      </w:r>
-      <w:bookmarkStart w:id="30" w:name="_GoBack"/>
-      <w:bookmarkEnd w:id="30"/>
-    </w:p>
-    <w:p>
-      <w:pPr>
-        <w:pStyle w:val="11"/>
+        <w:pStyle w:val="zdtext3"/>
+      </w:pPr>
+      <w:r>
+        <w:rPr>
+          <w:rFonts w:hint="eastAsia"/>
+        </w:rPr>
+        <w:t>该对象主要针对于计步器的功能的封装，主要实现的是：获取实时的计步数据、历史的计步数据。</w:t>
+      </w:r>
+    </w:p>
+    <w:p/>
+    <w:p>
+      <w:pPr>
+        <w:rPr>
+          <w:rFonts w:ascii="Lucida Bright" w:hAnsi="Lucida Bright"/>
+          <w:sz w:val="24"/>
+        </w:rPr>
+      </w:pPr>
+      <w:r>
+        <w:rPr>
+          <w:rFonts w:ascii="Lucida Bright" w:hAnsi="Lucida Bright" w:hint="eastAsia"/>
+          <w:sz w:val="24"/>
+        </w:rPr>
+        <w:t>注：</w:t>
+      </w:r>
+      <w:r>
+        <w:rPr>
+          <w:rFonts w:ascii="Lucida Bright" w:hAnsi="Lucida Bright" w:hint="eastAsia"/>
+          <w:sz w:val="24"/>
+        </w:rPr>
+        <w:t>Android</w:t>
+      </w:r>
+      <w:r>
+        <w:rPr>
+          <w:rFonts w:ascii="Lucida Bright" w:hAnsi="Lucida Bright" w:hint="eastAsia"/>
+          <w:sz w:val="24"/>
+        </w:rPr>
+        <w:t>计步器分为两部分，</w:t>
+      </w:r>
+    </w:p>
+    <w:p>
+      <w:pPr>
+        <w:numPr>
+          <w:ilvl w:val="0"/>
+          <w:numId w:val="1"/>
+        </w:numPr>
+        <w:jc w:val="left"/>
+        <w:rPr>
+          <w:rFonts w:ascii="Lucida Bright" w:hAnsi="Lucida Bright"/>
+          <w:sz w:val="24"/>
+        </w:rPr>
+      </w:pPr>
+      <w:r>
+        <w:rPr>
+          <w:rFonts w:ascii="Lucida Bright" w:hAnsi="Lucida Bright" w:hint="eastAsia"/>
+          <w:sz w:val="24"/>
+        </w:rPr>
+        <w:t>.Android</w:t>
+      </w:r>
+      <w:r>
+        <w:rPr>
+          <w:rFonts w:ascii="Lucida Bright" w:hAnsi="Lucida Bright" w:hint="eastAsia"/>
+          <w:sz w:val="24"/>
+        </w:rPr>
+        <w:t>版本在</w:t>
+      </w:r>
+      <w:r>
+        <w:rPr>
+          <w:rFonts w:ascii="Lucida Bright" w:hAnsi="Lucida Bright" w:hint="eastAsia"/>
+          <w:sz w:val="24"/>
+        </w:rPr>
+        <w:t>4.4</w:t>
+      </w:r>
+      <w:r>
+        <w:rPr>
+          <w:rFonts w:ascii="Lucida Bright" w:hAnsi="Lucida Bright" w:hint="eastAsia"/>
+          <w:sz w:val="24"/>
+        </w:rPr>
+        <w:t>以上且系统自带</w:t>
+      </w:r>
+      <w:r>
+        <w:rPr>
+          <w:rFonts w:ascii="Lucida Bright" w:hAnsi="Lucida Bright" w:hint="eastAsia"/>
+          <w:sz w:val="24"/>
+        </w:rPr>
+        <w:t>STEP_COUNTER</w:t>
+      </w:r>
+      <w:r>
+        <w:rPr>
+          <w:rFonts w:ascii="Lucida Bright" w:hAnsi="Lucida Bright" w:hint="eastAsia"/>
+          <w:sz w:val="24"/>
+        </w:rPr>
+        <w:t>或</w:t>
+      </w:r>
+      <w:r>
+        <w:rPr>
+          <w:rFonts w:ascii="Lucida Bright" w:hAnsi="Lucida Bright" w:hint="eastAsia"/>
+          <w:sz w:val="24"/>
+        </w:rPr>
+        <w:t>STEP_DETECTOR</w:t>
+      </w:r>
+      <w:r>
+        <w:rPr>
+          <w:rFonts w:ascii="Lucida Bright" w:hAnsi="Lucida Bright" w:hint="eastAsia"/>
+          <w:sz w:val="24"/>
+        </w:rPr>
+        <w:t>传感器的话，使用</w:t>
+      </w:r>
+      <w:r>
+        <w:rPr>
+          <w:rFonts w:ascii="Lucida Bright" w:hAnsi="Lucida Bright" w:hint="eastAsia"/>
+          <w:sz w:val="24"/>
+        </w:rPr>
+        <w:t>Google</w:t>
+      </w:r>
+      <w:r>
+        <w:rPr>
+          <w:rFonts w:ascii="Lucida Bright" w:hAnsi="Lucida Bright" w:hint="eastAsia"/>
+          <w:sz w:val="24"/>
+        </w:rPr>
+        <w:t>自带</w:t>
+      </w:r>
+      <w:r>
+        <w:rPr>
+          <w:rFonts w:ascii="Lucida Bright" w:hAnsi="Lucida Bright" w:hint="eastAsia"/>
+          <w:sz w:val="24"/>
+        </w:rPr>
+        <w:t>API</w:t>
+      </w:r>
+      <w:r>
+        <w:rPr>
+          <w:rFonts w:ascii="Lucida Bright" w:hAnsi="Lucida Bright" w:hint="eastAsia"/>
+          <w:sz w:val="24"/>
+        </w:rPr>
+        <w:t>进行计步，计步精确；</w:t>
+      </w:r>
+    </w:p>
+    <w:p>
+      <w:pPr>
+        <w:numPr>
+          <w:ilvl w:val="0"/>
+          <w:numId w:val="1"/>
+        </w:numPr>
+        <w:jc w:val="left"/>
+        <w:rPr>
+          <w:rFonts w:ascii="Lucida Bright" w:hAnsi="Lucida Bright"/>
+          <w:sz w:val="24"/>
+        </w:rPr>
+      </w:pPr>
+      <w:r>
+        <w:rPr>
+          <w:rFonts w:ascii="Lucida Bright" w:hAnsi="Lucida Bright" w:hint="eastAsia"/>
+          <w:sz w:val="24"/>
+        </w:rPr>
+        <w:t>.</w:t>
+      </w:r>
+      <w:r>
+        <w:rPr>
+          <w:rFonts w:ascii="Lucida Bright" w:hAnsi="Lucida Bright" w:hint="eastAsia"/>
+          <w:sz w:val="24"/>
+        </w:rPr>
+        <w:t>若设备不符合上述条件则使用加速度传感器进行计步，计步精确度较低。</w:t>
+      </w:r>
+    </w:p>
+    <w:p>
+      <w:pPr>
+        <w:numPr>
+          <w:ilvl w:val="0"/>
+          <w:numId w:val="1"/>
+        </w:numPr>
+        <w:jc w:val="left"/>
+        <w:rPr>
+          <w:rFonts w:ascii="Lucida Bright" w:hAnsi="Lucida Bright"/>
+          <w:sz w:val="24"/>
+        </w:rPr>
+      </w:pPr>
+      <w:r>
+        <w:rPr>
+          <w:rFonts w:ascii="Lucida Bright" w:hAnsi="Lucida Bright" w:hint="eastAsia"/>
+          <w:sz w:val="24"/>
+        </w:rPr>
+        <w:t>.iOS</w:t>
+      </w:r>
+      <w:r>
+        <w:rPr>
+          <w:rFonts w:ascii="Lucida Bright" w:hAnsi="Lucida Bright" w:hint="eastAsia"/>
+          <w:sz w:val="24"/>
+        </w:rPr>
+        <w:t>支持的最低要求是：系统必须</w:t>
+      </w:r>
+      <w:r>
+        <w:rPr>
+          <w:rFonts w:ascii="Lucida Bright" w:hAnsi="Lucida Bright" w:hint="eastAsia"/>
+          <w:sz w:val="24"/>
+        </w:rPr>
+        <w:t>iOS8.0</w:t>
+      </w:r>
+      <w:r>
+        <w:rPr>
+          <w:rFonts w:ascii="Lucida Bright" w:hAnsi="Lucida Bright" w:hint="eastAsia"/>
+          <w:sz w:val="24"/>
+        </w:rPr>
+        <w:t>及</w:t>
+      </w:r>
+      <w:r>
+        <w:rPr>
+          <w:rFonts w:ascii="Lucida Bright" w:hAnsi="Lucida Bright" w:hint="eastAsia"/>
+          <w:sz w:val="24"/>
+        </w:rPr>
+        <w:t>以上，设备必须是</w:t>
+      </w:r>
+      <w:r>
+        <w:rPr>
+          <w:rFonts w:ascii="Lucida Bright" w:hAnsi="Lucida Bright" w:hint="eastAsia"/>
+          <w:sz w:val="24"/>
+        </w:rPr>
+        <w:t>5s</w:t>
+      </w:r>
+      <w:r>
+        <w:rPr>
+          <w:rFonts w:ascii="Lucida Bright" w:hAnsi="Lucida Bright" w:hint="eastAsia"/>
+          <w:sz w:val="24"/>
+        </w:rPr>
+        <w:t>及</w:t>
+      </w:r>
+      <w:r>
+        <w:rPr>
+          <w:rFonts w:ascii="Lucida Bright" w:hAnsi="Lucida Bright" w:hint="eastAsia"/>
+          <w:sz w:val="24"/>
+        </w:rPr>
+        <w:t>以上。</w:t>
+      </w:r>
+    </w:p>
+    <w:p/>
+    <w:p>
+      <w:pPr>
+        <w:pStyle w:val="zdhead1"/>
       </w:pPr>
       <w:r>
         <w:rPr>
@@ -93,7 +285,7 @@
     </w:p>
     <w:p>
       <w:pPr>
-        <w:pStyle w:val="13"/>
+        <w:pStyle w:val="zdtext1"/>
         <w:rPr>
           <w:b/>
           <w:bCs/>
@@ -103,8 +295,9 @@
           <w:szCs w:val="44"/>
         </w:rPr>
       </w:pPr>
-      <w:bookmarkStart w:id="0" w:name="OLE_LINK2"/>
-      <w:bookmarkStart w:id="1" w:name="OLE_LINK1"/>
+      <w:bookmarkStart w:id="0" w:name="OLE_LINK1"/>
+      <w:bookmarkStart w:id="1" w:name="OLE_LINK2"/>
+      <w:proofErr w:type="spellStart"/>
       <w:r>
         <w:rPr>
           <w:b/>
@@ -116,12 +309,13 @@
         </w:rPr>
         <w:t>startStepService</w:t>
       </w:r>
+      <w:proofErr w:type="spellEnd"/>
     </w:p>
     <w:bookmarkEnd w:id="0"/>
     <w:bookmarkEnd w:id="1"/>
     <w:p>
       <w:pPr>
-        <w:pStyle w:val="13"/>
+        <w:pStyle w:val="zdtext1"/>
       </w:pPr>
       <w:r>
         <w:rPr>
@@ -132,7 +326,7 @@
     </w:p>
     <w:p>
       <w:pPr>
-        <w:pStyle w:val="13"/>
+        <w:pStyle w:val="zdtext1"/>
         <w:rPr>
           <w:b/>
           <w:bCs/>
@@ -150,6 +344,8 @@
         </w:rPr>
         <w:t>-</w:t>
       </w:r>
+      <w:proofErr w:type="spellStart"/>
+      <w:proofErr w:type="gramStart"/>
       <w:r>
         <w:rPr>
           <w:b/>
@@ -161,17 +357,26 @@
         </w:rPr>
         <w:t>startStepService</w:t>
       </w:r>
+      <w:proofErr w:type="spellEnd"/>
       <w:r>
         <w:rPr>
           <w:sz w:val="20"/>
           <w:szCs w:val="20"/>
         </w:rPr>
-        <w:t>()</w:t>
-      </w:r>
-    </w:p>
-    <w:p>
-      <w:pPr>
-        <w:pStyle w:val="13"/>
+        <w:t>(</w:t>
+      </w:r>
+      <w:proofErr w:type="gramEnd"/>
+      <w:r>
+        <w:rPr>
+          <w:sz w:val="20"/>
+          <w:szCs w:val="20"/>
+        </w:rPr>
+        <w:t>)</w:t>
+      </w:r>
+    </w:p>
+    <w:p>
+      <w:pPr>
+        <w:pStyle w:val="zdtext1"/>
       </w:pPr>
       <w:r>
         <w:t>Parameters</w:t>
@@ -179,7 +384,7 @@
     </w:p>
     <w:p>
       <w:pPr>
-        <w:pStyle w:val="16"/>
+        <w:pStyle w:val="zdtext3"/>
         <w:ind w:firstLine="420"/>
       </w:pPr>
       <w:r>
@@ -191,7 +396,7 @@
     </w:p>
     <w:p>
       <w:pPr>
-        <w:pStyle w:val="13"/>
+        <w:pStyle w:val="zdtext1"/>
       </w:pPr>
       <w:r>
         <w:rPr>
@@ -201,7 +406,6 @@
       </w:r>
     </w:p>
     <w:p>
-      <w:pPr/>
       <w:r>
         <w:rPr>
           <w:rFonts w:hint="eastAsia"/>
@@ -217,7 +421,7 @@
     </w:p>
     <w:p>
       <w:pPr>
-        <w:pStyle w:val="13"/>
+        <w:pStyle w:val="zdtext1"/>
       </w:pPr>
       <w:r>
         <w:rPr>
@@ -249,7 +453,43 @@
           <w:color w:val="FF0000"/>
           <w:sz w:val="24"/>
         </w:rPr>
-        <w:t>注：此接口只有Android版本支持，调用Android插件的时候必须先调用此接口。</w:t>
+        <w:t>注：此接口只有</w:t>
+      </w:r>
+      <w:r>
+        <w:rPr>
+          <w:rFonts w:hint="eastAsia"/>
+          <w:b/>
+          <w:color w:val="FF0000"/>
+          <w:sz w:val="24"/>
+        </w:rPr>
+        <w:t>Android</w:t>
+      </w:r>
+      <w:r>
+        <w:rPr>
+          <w:rFonts w:hint="eastAsia"/>
+          <w:b/>
+          <w:color w:val="FF0000"/>
+          <w:sz w:val="24"/>
+        </w:rPr>
+        <w:t>版本支持，调用</w:t>
+      </w:r>
+      <w:r>
+        <w:rPr>
+          <w:rFonts w:hint="eastAsia"/>
+          <w:b/>
+          <w:color w:val="FF0000"/>
+          <w:sz w:val="24"/>
+        </w:rPr>
+        <w:t>Android</w:t>
+      </w:r>
+      <w:r>
+        <w:rPr>
+          <w:rFonts w:hint="eastAsia"/>
+          <w:b/>
+          <w:color w:val="FF0000"/>
+          <w:sz w:val="24"/>
+        </w:rPr>
+        <w:t>插件的时候必须先调用此接口。</w:t>
       </w:r>
       <w:bookmarkEnd w:id="2"/>
       <w:bookmarkEnd w:id="3"/>
@@ -260,12 +500,21 @@
           <w:color w:val="FF0000"/>
           <w:sz w:val="24"/>
         </w:rPr>
-        <w:t>iOS无此接口。</w:t>
-      </w:r>
-    </w:p>
-    <w:p>
-      <w:pPr>
-        <w:pStyle w:val="13"/>
+        <w:t>iOS</w:t>
+      </w:r>
+      <w:r>
+        <w:rPr>
+          <w:rFonts w:hint="eastAsia"/>
+          <w:b/>
+          <w:color w:val="FF0000"/>
+          <w:sz w:val="24"/>
+        </w:rPr>
+        <w:t>无此接口。</w:t>
+      </w:r>
+    </w:p>
+    <w:p>
+      <w:pPr>
+        <w:pStyle w:val="zdtext1"/>
       </w:pPr>
       <w:r>
         <w:rPr>
@@ -276,7 +525,7 @@
     </w:p>
     <w:p>
       <w:pPr>
-        <w:pStyle w:val="16"/>
+        <w:pStyle w:val="zdtext3"/>
         <w:ind w:firstLine="420"/>
       </w:pPr>
       <w:r>
@@ -286,9 +535,7 @@
         <w:t>v.3.0</w:t>
       </w:r>
     </w:p>
-    <w:p>
-      <w:pPr/>
-    </w:p>
+    <w:p/>
     <w:p>
       <w:pPr>
         <w:autoSpaceDE w:val="0"/>
@@ -307,6 +554,7 @@
       </w:pPr>
       <w:bookmarkStart w:id="4" w:name="OLE_LINK4"/>
       <w:bookmarkStart w:id="5" w:name="OLE_LINK3"/>
+      <w:proofErr w:type="spellStart"/>
       <w:r>
         <w:rPr>
           <w:rFonts w:ascii="Lucida Bright" w:hAnsi="Lucida Bright"/>
@@ -317,8 +565,10 @@
           <w:sz w:val="58"/>
           <w:szCs w:val="44"/>
         </w:rPr>
+        <w:lastRenderedPageBreak/>
         <w:t>stopStepService</w:t>
       </w:r>
+      <w:proofErr w:type="spellEnd"/>
     </w:p>
     <w:bookmarkEnd w:id="4"/>
     <w:bookmarkEnd w:id="5"/>
@@ -331,7 +581,7 @@
       </w:pPr>
       <w:r>
         <w:rPr>
-          <w:rFonts w:hint="eastAsia" w:ascii="Lucida Bright" w:hAnsi="Lucida Bright"/>
+          <w:rFonts w:ascii="Lucida Bright" w:hAnsi="Lucida Bright" w:hint="eastAsia"/>
           <w:sz w:val="36"/>
         </w:rPr>
         <w:t>关闭记步服务</w:t>
@@ -344,7 +594,7 @@
         <w:adjustRightInd w:val="0"/>
         <w:jc w:val="left"/>
         <w:rPr>
-          <w:rStyle w:val="19"/>
+          <w:rStyle w:val="hps"/>
           <w:rFonts w:ascii="Lucida Bright" w:hAnsi="Lucida Bright"/>
           <w:b/>
           <w:bCs/>
@@ -356,8 +606,8 @@
       </w:pPr>
       <w:r>
         <w:rPr>
-          <w:rStyle w:val="19"/>
-          <w:rFonts w:hint="eastAsia" w:ascii="Lucida Bright" w:hAnsi="Lucida Bright"/>
+          <w:rStyle w:val="hps"/>
+          <w:rFonts w:ascii="Lucida Bright" w:hAnsi="Lucida Bright" w:hint="eastAsia"/>
           <w:sz w:val="20"/>
           <w:szCs w:val="20"/>
         </w:rPr>
@@ -370,6 +620,7 @@
         </w:rPr>
         <w:t xml:space="preserve"> </w:t>
       </w:r>
+      <w:proofErr w:type="spellStart"/>
       <w:r>
         <w:rPr>
           <w:rFonts w:ascii="Lucida Bright" w:hAnsi="Lucida Bright"/>
@@ -382,9 +633,10 @@
         </w:rPr>
         <w:t>stopStepService</w:t>
       </w:r>
-      <w:r>
-        <w:rPr>
-          <w:rStyle w:val="19"/>
+      <w:proofErr w:type="spellEnd"/>
+      <w:r>
+        <w:rPr>
+          <w:rStyle w:val="hps"/>
           <w:rFonts w:ascii="Lucida Bright" w:hAnsi="Lucida Bright"/>
           <w:sz w:val="20"/>
           <w:szCs w:val="20"/>
@@ -393,8 +645,8 @@
       </w:r>
       <w:r>
         <w:rPr>
-          <w:rStyle w:val="19"/>
-          <w:rFonts w:hint="eastAsia" w:ascii="Lucida Bright" w:hAnsi="Lucida Bright"/>
+          <w:rStyle w:val="hps"/>
+          <w:rFonts w:ascii="Lucida Bright" w:hAnsi="Lucida Bright" w:hint="eastAsia"/>
           <w:sz w:val="20"/>
           <w:szCs w:val="20"/>
         </w:rPr>
@@ -403,7 +655,7 @@
     </w:p>
     <w:p>
       <w:pPr>
-        <w:pStyle w:val="13"/>
+        <w:pStyle w:val="zdtext1"/>
       </w:pPr>
       <w:r>
         <w:t>Parameters</w:t>
@@ -411,7 +663,7 @@
     </w:p>
     <w:p>
       <w:pPr>
-        <w:ind w:left="420" w:leftChars="200"/>
+        <w:ind w:leftChars="200" w:left="420"/>
         <w:rPr>
           <w:sz w:val="22"/>
           <w:szCs w:val="22"/>
@@ -428,7 +680,7 @@
     </w:p>
     <w:p>
       <w:pPr>
-        <w:pStyle w:val="13"/>
+        <w:pStyle w:val="zdtext1"/>
       </w:pPr>
       <w:r>
         <w:rPr>
@@ -449,11 +701,6 @@
           <w:rFonts w:hint="eastAsia"/>
         </w:rPr>
         <w:tab/>
-      </w:r>
-      <w:r>
-        <w:rPr>
-          <w:rFonts w:hint="eastAsia"/>
-        </w:rPr>
         <w:t xml:space="preserve"> </w:t>
       </w:r>
       <w:r>
@@ -462,7 +709,7 @@
     </w:p>
     <w:p>
       <w:pPr>
-        <w:pStyle w:val="13"/>
+        <w:pStyle w:val="zdtext1"/>
       </w:pPr>
       <w:r>
         <w:rPr>
@@ -472,7 +719,6 @@
       </w:r>
     </w:p>
     <w:p>
-      <w:pPr/>
       <w:r>
         <w:rPr>
           <w:rFonts w:hint="eastAsia"/>
@@ -503,12 +749,30 @@
           <w:color w:val="FF0000"/>
           <w:sz w:val="24"/>
         </w:rPr>
-        <w:t>版本支持。iOS无此接口。</w:t>
-      </w:r>
-    </w:p>
-    <w:p>
-      <w:pPr>
-        <w:pStyle w:val="13"/>
+        <w:t>版本支持。</w:t>
+      </w:r>
+      <w:r>
+        <w:rPr>
+          <w:rFonts w:hint="eastAsia"/>
+          <w:b/>
+          <w:color w:val="FF0000"/>
+          <w:sz w:val="24"/>
+        </w:rPr>
+        <w:t>iOS</w:t>
+      </w:r>
+      <w:r>
+        <w:rPr>
+          <w:rFonts w:hint="eastAsia"/>
+          <w:b/>
+          <w:color w:val="FF0000"/>
+          <w:sz w:val="24"/>
+        </w:rPr>
+        <w:t>无此接口。</w:t>
+      </w:r>
+    </w:p>
+    <w:p>
+      <w:pPr>
+        <w:pStyle w:val="zdtext1"/>
       </w:pPr>
       <w:r>
         <w:rPr>
@@ -519,7 +783,7 @@
     </w:p>
     <w:p>
       <w:pPr>
-        <w:pStyle w:val="16"/>
+        <w:pStyle w:val="zdtext3"/>
         <w:ind w:firstLine="420"/>
       </w:pPr>
       <w:r>
@@ -529,15 +793,11 @@
         <w:t>v.3.0</w:t>
       </w:r>
     </w:p>
-    <w:p>
-      <w:pPr/>
-    </w:p>
-    <w:p>
-      <w:pPr/>
-    </w:p>
-    <w:p>
-      <w:pPr>
-        <w:pStyle w:val="12"/>
+    <w:p/>
+    <w:p/>
+    <w:p>
+      <w:pPr>
+        <w:pStyle w:val="zdhead2"/>
         <w:rPr>
           <w:kern w:val="44"/>
           <w:sz w:val="58"/>
@@ -546,6 +806,7 @@
       </w:pPr>
       <w:bookmarkStart w:id="6" w:name="OLE_LINK9"/>
       <w:bookmarkStart w:id="7" w:name="OLE_LINK10"/>
+      <w:proofErr w:type="spellStart"/>
       <w:r>
         <w:rPr>
           <w:kern w:val="44"/>
@@ -554,6 +815,7 @@
         </w:rPr>
         <w:t>queryStepToday</w:t>
       </w:r>
+      <w:proofErr w:type="spellEnd"/>
     </w:p>
     <w:bookmarkEnd w:id="6"/>
     <w:bookmarkEnd w:id="7"/>
@@ -583,7 +845,7 @@
         <w:adjustRightInd w:val="0"/>
         <w:jc w:val="left"/>
         <w:rPr>
-          <w:rStyle w:val="19"/>
+          <w:rStyle w:val="hps"/>
           <w:rFonts w:ascii="Lucida Bright" w:hAnsi="Lucida Bright"/>
           <w:sz w:val="36"/>
           <w:szCs w:val="36"/>
@@ -591,8 +853,8 @@
       </w:pPr>
       <w:r>
         <w:rPr>
-          <w:rStyle w:val="19"/>
-          <w:rFonts w:hint="eastAsia" w:ascii="Lucida Bright" w:hAnsi="Lucida Bright"/>
+          <w:rStyle w:val="hps"/>
+          <w:rFonts w:ascii="Lucida Bright" w:hAnsi="Lucida Bright" w:hint="eastAsia"/>
           <w:sz w:val="20"/>
           <w:szCs w:val="20"/>
         </w:rPr>
@@ -604,11 +866,21 @@
           <w:sz w:val="20"/>
           <w:szCs w:val="20"/>
         </w:rPr>
-        <w:t xml:space="preserve"> queryStepToday</w:t>
-      </w:r>
-      <w:r>
-        <w:rPr>
-          <w:rStyle w:val="19"/>
+        <w:t xml:space="preserve"> </w:t>
+      </w:r>
+      <w:proofErr w:type="spellStart"/>
+      <w:r>
+        <w:rPr>
+          <w:kern w:val="44"/>
+          <w:sz w:val="20"/>
+          <w:szCs w:val="20"/>
+        </w:rPr>
+        <w:t>queryStepToday</w:t>
+      </w:r>
+      <w:proofErr w:type="spellEnd"/>
+      <w:r>
+        <w:rPr>
+          <w:rStyle w:val="hps"/>
           <w:rFonts w:ascii="Lucida Bright" w:hAnsi="Lucida Bright"/>
           <w:sz w:val="20"/>
           <w:szCs w:val="20"/>
@@ -617,8 +889,8 @@
       </w:r>
       <w:r>
         <w:rPr>
-          <w:rStyle w:val="19"/>
-          <w:rFonts w:hint="eastAsia" w:ascii="Lucida Bright" w:hAnsi="Lucida Bright"/>
+          <w:rStyle w:val="hps"/>
+          <w:rFonts w:ascii="Lucida Bright" w:hAnsi="Lucida Bright" w:hint="eastAsia"/>
           <w:sz w:val="20"/>
           <w:szCs w:val="20"/>
         </w:rPr>
@@ -627,7 +899,7 @@
     </w:p>
     <w:p>
       <w:pPr>
-        <w:pStyle w:val="13"/>
+        <w:pStyle w:val="zdtext1"/>
       </w:pPr>
       <w:r>
         <w:t>Parameters</w:t>
@@ -635,7 +907,7 @@
     </w:p>
     <w:p>
       <w:pPr>
-        <w:ind w:left="420" w:leftChars="200"/>
+        <w:ind w:leftChars="200" w:left="420"/>
       </w:pPr>
       <w:r>
         <w:rPr>
@@ -646,7 +918,7 @@
     </w:p>
     <w:p>
       <w:pPr>
-        <w:pStyle w:val="13"/>
+        <w:pStyle w:val="zdtext1"/>
       </w:pPr>
       <w:r>
         <w:rPr>
@@ -656,20 +928,21 @@
       </w:r>
     </w:p>
     <w:p>
-      <w:pPr/>
       <w:r>
         <w:rPr>
           <w:rFonts w:hint="eastAsia"/>
         </w:rPr>
         <w:tab/>
       </w:r>
+      <w:proofErr w:type="spellStart"/>
       <w:r>
         <w:t>uexPedometer.cbQueryStepToday</w:t>
       </w:r>
-    </w:p>
-    <w:p>
-      <w:pPr>
-        <w:pStyle w:val="13"/>
+      <w:proofErr w:type="spellEnd"/>
+    </w:p>
+    <w:p>
+      <w:pPr>
+        <w:pStyle w:val="zdtext1"/>
       </w:pPr>
       <w:r>
         <w:rPr>
@@ -679,23 +952,23 @@
       </w:r>
     </w:p>
     <w:p>
-      <w:pPr/>
       <w:r>
         <w:rPr>
           <w:rFonts w:hint="eastAsia"/>
         </w:rPr>
         <w:tab/>
-      </w:r>
-      <w:r>
-        <w:rPr>
-          <w:rFonts w:hint="eastAsia"/>
-        </w:rPr>
-        <w:t xml:space="preserve"> 无</w:t>
-      </w:r>
-    </w:p>
-    <w:p>
-      <w:pPr>
-        <w:pStyle w:val="13"/>
+        <w:t xml:space="preserve"> </w:t>
+      </w:r>
+      <w:r>
+        <w:rPr>
+          <w:rFonts w:hint="eastAsia"/>
+        </w:rPr>
+        <w:t>无</w:t>
+      </w:r>
+    </w:p>
+    <w:p>
+      <w:pPr>
+        <w:pStyle w:val="zdtext1"/>
       </w:pPr>
       <w:r>
         <w:rPr>
@@ -706,7 +979,7 @@
     </w:p>
     <w:p>
       <w:pPr>
-        <w:pStyle w:val="16"/>
+        <w:pStyle w:val="zdtext3"/>
         <w:ind w:firstLine="420"/>
       </w:pPr>
       <w:r>
@@ -716,12 +989,8 @@
         <w:t>v.3.0</w:t>
       </w:r>
     </w:p>
-    <w:p>
-      <w:pPr/>
-    </w:p>
-    <w:p>
-      <w:pPr/>
-    </w:p>
+    <w:p/>
+    <w:p/>
     <w:p>
       <w:pPr>
         <w:autoSpaceDE w:val="0"/>
@@ -738,8 +1007,9 @@
           <w:szCs w:val="44"/>
         </w:rPr>
       </w:pPr>
-      <w:bookmarkStart w:id="8" w:name="OLE_LINK12"/>
-      <w:bookmarkStart w:id="9" w:name="OLE_LINK11"/>
+      <w:bookmarkStart w:id="8" w:name="OLE_LINK11"/>
+      <w:bookmarkStart w:id="9" w:name="OLE_LINK12"/>
+      <w:proofErr w:type="spellStart"/>
       <w:r>
         <w:rPr>
           <w:rFonts w:ascii="Lucida Bright" w:hAnsi="Lucida Bright"/>
@@ -752,6 +1022,7 @@
         </w:rPr>
         <w:t>queryStepHistory</w:t>
       </w:r>
+      <w:proofErr w:type="spellEnd"/>
     </w:p>
     <w:bookmarkEnd w:id="8"/>
     <w:bookmarkEnd w:id="9"/>
@@ -768,9 +1039,10 @@
       </w:pPr>
       <w:r>
         <w:rPr>
-          <w:rFonts w:hint="eastAsia" w:ascii="Lucida Bright" w:hAnsi="Lucida Bright"/>
+          <w:rFonts w:ascii="Lucida Bright" w:hAnsi="Lucida Bright" w:hint="eastAsia"/>
           <w:sz w:val="36"/>
         </w:rPr>
+        <w:lastRenderedPageBreak/>
         <w:t>获取历史步数的数据</w:t>
       </w:r>
     </w:p>
@@ -781,7 +1053,7 @@
         <w:adjustRightInd w:val="0"/>
         <w:jc w:val="left"/>
         <w:rPr>
-          <w:rStyle w:val="19"/>
+          <w:rStyle w:val="hps"/>
           <w:rFonts w:ascii="Lucida Bright" w:hAnsi="Lucida Bright"/>
           <w:b/>
           <w:bCs/>
@@ -793,8 +1065,8 @@
       </w:pPr>
       <w:r>
         <w:rPr>
-          <w:rStyle w:val="19"/>
-          <w:rFonts w:hint="eastAsia" w:ascii="Lucida Bright" w:hAnsi="Lucida Bright"/>
+          <w:rStyle w:val="hps"/>
+          <w:rFonts w:ascii="Lucida Bright" w:hAnsi="Lucida Bright" w:hint="eastAsia"/>
           <w:sz w:val="20"/>
           <w:szCs w:val="20"/>
         </w:rPr>
@@ -807,6 +1079,9 @@
         </w:rPr>
         <w:t xml:space="preserve"> </w:t>
       </w:r>
+      <w:bookmarkStart w:id="10" w:name="_GoBack"/>
+      <w:proofErr w:type="spellStart"/>
+      <w:proofErr w:type="gramStart"/>
       <w:r>
         <w:rPr>
           <w:rFonts w:ascii="Lucida Bright" w:hAnsi="Lucida Bright"/>
@@ -819,28 +1094,89 @@
         </w:rPr>
         <w:t>queryStepHistory</w:t>
       </w:r>
-      <w:r>
-        <w:rPr>
-          <w:rStyle w:val="19"/>
+      <w:bookmarkEnd w:id="10"/>
+      <w:proofErr w:type="spellEnd"/>
+      <w:r>
+        <w:rPr>
+          <w:rStyle w:val="hps"/>
           <w:rFonts w:ascii="Lucida Bright" w:hAnsi="Lucida Bright"/>
           <w:sz w:val="20"/>
           <w:szCs w:val="20"/>
         </w:rPr>
         <w:t>(</w:t>
       </w:r>
-      <w:r>
-        <w:rPr>
-          <w:rStyle w:val="19"/>
-          <w:rFonts w:hint="eastAsia" w:ascii="Lucida Bright" w:hAnsi="Lucida Bright"/>
+      <w:proofErr w:type="gramEnd"/>
+      <w:r>
+        <w:rPr>
+          <w:rStyle w:val="hps"/>
+          <w:rFonts w:ascii="Lucida Bright" w:hAnsi="Lucida Bright" w:hint="eastAsia"/>
           <w:sz w:val="20"/>
           <w:szCs w:val="20"/>
         </w:rPr>
-        <w:t>String,date)</w:t>
-      </w:r>
-    </w:p>
-    <w:p>
-      <w:pPr>
-        <w:pStyle w:val="13"/>
+        <w:t xml:space="preserve">String </w:t>
+      </w:r>
+      <w:proofErr w:type="spellStart"/>
+      <w:r>
+        <w:rPr>
+          <w:rStyle w:val="hps"/>
+          <w:rFonts w:ascii="Lucida Bright" w:hAnsi="Lucida Bright" w:hint="eastAsia"/>
+          <w:sz w:val="20"/>
+          <w:szCs w:val="20"/>
+        </w:rPr>
+        <w:t>strD</w:t>
+      </w:r>
+      <w:r>
+        <w:rPr>
+          <w:rStyle w:val="hps"/>
+          <w:rFonts w:ascii="Lucida Bright" w:hAnsi="Lucida Bright" w:hint="eastAsia"/>
+          <w:sz w:val="20"/>
+          <w:szCs w:val="20"/>
+        </w:rPr>
+        <w:t>ate</w:t>
+      </w:r>
+      <w:r>
+        <w:rPr>
+          <w:rStyle w:val="hps"/>
+          <w:rFonts w:ascii="Lucida Bright" w:hAnsi="Lucida Bright" w:hint="eastAsia"/>
+          <w:sz w:val="20"/>
+          <w:szCs w:val="20"/>
+        </w:rPr>
+        <w:t>,string</w:t>
+      </w:r>
+      <w:proofErr w:type="spellEnd"/>
+      <w:r>
+        <w:rPr>
+          <w:rStyle w:val="hps"/>
+          <w:rFonts w:ascii="Lucida Bright" w:hAnsi="Lucida Bright" w:hint="eastAsia"/>
+          <w:sz w:val="20"/>
+          <w:szCs w:val="20"/>
+        </w:rPr>
+        <w:t xml:space="preserve"> </w:t>
+      </w:r>
+      <w:proofErr w:type="spellStart"/>
+      <w:r>
+        <w:rPr>
+          <w:rStyle w:val="hps"/>
+          <w:rFonts w:ascii="Lucida Bright" w:hAnsi="Lucida Bright" w:hint="eastAsia"/>
+          <w:sz w:val="20"/>
+          <w:szCs w:val="20"/>
+        </w:rPr>
+        <w:t>endDate</w:t>
+      </w:r>
+      <w:proofErr w:type="spellEnd"/>
+      <w:r>
+        <w:rPr>
+          <w:rStyle w:val="hps"/>
+          <w:rFonts w:ascii="Lucida Bright" w:hAnsi="Lucida Bright" w:hint="eastAsia"/>
+          <w:sz w:val="20"/>
+          <w:szCs w:val="20"/>
+        </w:rPr>
+        <w:t>)</w:t>
+      </w:r>
+    </w:p>
+    <w:p>
+      <w:pPr>
+        <w:pStyle w:val="zdtext1"/>
       </w:pPr>
       <w:r>
         <w:t>Parameters</w:t>
@@ -848,27 +1184,29 @@
     </w:p>
     <w:p>
       <w:pPr>
-        <w:ind w:left="420" w:leftChars="200"/>
-        <w:rPr>
-          <w:rFonts w:hint="eastAsia"/>
-        </w:rPr>
-      </w:pPr>
-      <w:r>
-        <w:t>D</w:t>
-      </w:r>
-      <w:r>
-        <w:rPr>
-          <w:rFonts w:hint="eastAsia"/>
-        </w:rPr>
-        <w:t>ate:</w:t>
-      </w:r>
-    </w:p>
-    <w:p>
-      <w:pPr>
-        <w:ind w:left="420" w:leftChars="200"/>
-        <w:rPr>
-          <w:rFonts w:hint="eastAsia"/>
-        </w:rPr>
+        <w:ind w:leftChars="200" w:left="420"/>
+      </w:pPr>
+      <w:proofErr w:type="spellStart"/>
+      <w:r>
+        <w:rPr>
+          <w:rStyle w:val="hps"/>
+          <w:rFonts w:ascii="Lucida Bright" w:hAnsi="Lucida Bright" w:hint="eastAsia"/>
+          <w:sz w:val="20"/>
+          <w:szCs w:val="20"/>
+        </w:rPr>
+        <w:t>strDate</w:t>
+      </w:r>
+      <w:proofErr w:type="spellEnd"/>
+      <w:r>
+        <w:rPr>
+          <w:rFonts w:hint="eastAsia"/>
+        </w:rPr>
+        <w:t>:</w:t>
+      </w:r>
+    </w:p>
+    <w:p>
+      <w:pPr>
+        <w:ind w:leftChars="200" w:left="420"/>
       </w:pPr>
       <w:r>
         <w:rPr>
@@ -879,7 +1217,10 @@
     </w:p>
     <w:p>
       <w:pPr>
-        <w:ind w:left="420" w:leftChars="200"/>
+        <w:ind w:leftChars="200" w:left="420"/>
+        <w:rPr>
+          <w:rFonts w:hint="eastAsia"/>
+        </w:rPr>
       </w:pPr>
       <w:r>
         <w:rPr>
@@ -893,7 +1234,107 @@
     </w:p>
     <w:p>
       <w:pPr>
-        <w:pStyle w:val="13"/>
+        <w:ind w:leftChars="200" w:left="420"/>
+        <w:rPr>
+          <w:rStyle w:val="hps"/>
+          <w:rFonts w:ascii="Lucida Bright" w:hAnsi="Lucida Bright" w:hint="eastAsia"/>
+          <w:sz w:val="20"/>
+          <w:szCs w:val="20"/>
+        </w:rPr>
+      </w:pPr>
+      <w:proofErr w:type="spellStart"/>
+      <w:r>
+        <w:rPr>
+          <w:rStyle w:val="hps"/>
+          <w:rFonts w:ascii="Lucida Bright" w:hAnsi="Lucida Bright" w:hint="eastAsia"/>
+          <w:sz w:val="20"/>
+          <w:szCs w:val="20"/>
+        </w:rPr>
+        <w:t>endDate</w:t>
+      </w:r>
+      <w:proofErr w:type="spellEnd"/>
+      <w:r>
+        <w:rPr>
+          <w:rStyle w:val="hps"/>
+          <w:rFonts w:ascii="Lucida Bright" w:hAnsi="Lucida Bright" w:hint="eastAsia"/>
+          <w:sz w:val="20"/>
+          <w:szCs w:val="20"/>
+        </w:rPr>
+        <w:t>：</w:t>
+      </w:r>
+    </w:p>
+    <w:p>
+      <w:pPr>
+        <w:ind w:leftChars="200" w:left="420"/>
+        <w:rPr>
+          <w:rFonts w:hint="eastAsia"/>
+        </w:rPr>
+      </w:pPr>
+      <w:r>
+        <w:rPr>
+          <w:rFonts w:hint="eastAsia"/>
+        </w:rPr>
+        <w:t>查询历史数据开始</w:t>
+      </w:r>
+      <w:r>
+        <w:rPr>
+          <w:rFonts w:hint="eastAsia"/>
+        </w:rPr>
+        <w:t>结束</w:t>
+      </w:r>
+      <w:r>
+        <w:rPr>
+          <w:rFonts w:hint="eastAsia"/>
+        </w:rPr>
+        <w:t>的时间</w:t>
+      </w:r>
+    </w:p>
+    <w:p>
+      <w:pPr>
+        <w:ind w:leftChars="200" w:left="420"/>
+        <w:rPr>
+          <w:rFonts w:hint="eastAsia"/>
+        </w:rPr>
+      </w:pPr>
+    </w:p>
+    <w:p>
+      <w:pPr>
+        <w:ind w:leftChars="200" w:left="420"/>
+        <w:rPr>
+          <w:rFonts w:hint="eastAsia"/>
+        </w:rPr>
+      </w:pPr>
+      <w:r>
+        <w:rPr>
+          <w:rFonts w:hint="eastAsia"/>
+        </w:rPr>
+        <w:t>格式：</w:t>
+      </w:r>
+      <w:r>
+        <w:t>2015-11-25</w:t>
+      </w:r>
+    </w:p>
+    <w:p>
+      <w:pPr>
+        <w:ind w:leftChars="200" w:left="420"/>
+        <w:rPr>
+          <w:rFonts w:hint="eastAsia"/>
+          <w:b/>
+          <w:color w:val="FF0000"/>
+        </w:rPr>
+      </w:pPr>
+      <w:r>
+        <w:rPr>
+          <w:rFonts w:hint="eastAsia"/>
+          <w:b/>
+          <w:color w:val="FF0000"/>
+        </w:rPr>
+        <w:t>注意：结束的时间可以为空，当结束的时间为空时，默认的是系统的当前时间</w:t>
+      </w:r>
+    </w:p>
+    <w:p>
+      <w:pPr>
+        <w:pStyle w:val="zdtext1"/>
       </w:pPr>
       <w:r>
         <w:rPr>
@@ -903,20 +1344,21 @@
       </w:r>
     </w:p>
     <w:p>
-      <w:pPr/>
       <w:r>
         <w:rPr>
           <w:rFonts w:hint="eastAsia"/>
         </w:rPr>
         <w:tab/>
       </w:r>
+      <w:proofErr w:type="spellStart"/>
       <w:r>
         <w:t>uexPedometer.cbQueryStepHistory</w:t>
       </w:r>
-    </w:p>
-    <w:p>
-      <w:pPr>
-        <w:pStyle w:val="13"/>
+      <w:proofErr w:type="spellEnd"/>
+    </w:p>
+    <w:p>
+      <w:pPr>
+        <w:pStyle w:val="zdtext1"/>
       </w:pPr>
       <w:r>
         <w:rPr>
@@ -926,7 +1368,6 @@
       </w:r>
     </w:p>
     <w:p>
-      <w:pPr/>
       <w:r>
         <w:rPr>
           <w:rFonts w:hint="eastAsia"/>
@@ -942,7 +1383,7 @@
     </w:p>
     <w:p>
       <w:pPr>
-        <w:pStyle w:val="13"/>
+        <w:pStyle w:val="zdtext1"/>
       </w:pPr>
       <w:r>
         <w:rPr>
@@ -953,7 +1394,7 @@
     </w:p>
     <w:p>
       <w:pPr>
-        <w:pStyle w:val="16"/>
+        <w:pStyle w:val="zdtext3"/>
         <w:ind w:firstLine="420"/>
       </w:pPr>
       <w:r>
@@ -963,12 +1404,10 @@
         <w:t>v.3.0</w:t>
       </w:r>
     </w:p>
-    <w:p>
-      <w:pPr/>
-    </w:p>
-    <w:p>
-      <w:pPr>
-        <w:pStyle w:val="11"/>
+    <w:p/>
+    <w:p>
+      <w:pPr>
+        <w:pStyle w:val="zdhead1"/>
       </w:pPr>
       <w:r>
         <w:rPr>
@@ -977,7 +1416,15 @@
         <w:t>附录</w:t>
       </w:r>
       <w:r>
-        <w:t xml:space="preserve"> A  CallBack Messages</w:t>
+        <w:t xml:space="preserve"> A  </w:t>
+      </w:r>
+      <w:proofErr w:type="spellStart"/>
+      <w:r>
+        <w:t>CallBack</w:t>
+      </w:r>
+      <w:proofErr w:type="spellEnd"/>
+      <w:r>
+        <w:t xml:space="preserve"> Messages</w:t>
       </w:r>
     </w:p>
     <w:p>
@@ -991,6 +1438,7 @@
           <w:szCs w:val="32"/>
         </w:rPr>
       </w:pPr>
+      <w:proofErr w:type="spellStart"/>
       <w:r>
         <w:rPr>
           <w:rFonts w:ascii="Lucida Bright" w:hAnsi="Lucida Bright"/>
@@ -1002,10 +1450,11 @@
         </w:rPr>
         <w:t>uexPedometer.cbQueryStepToday</w:t>
       </w:r>
-    </w:p>
-    <w:p>
-      <w:pPr>
-        <w:pStyle w:val="13"/>
+      <w:proofErr w:type="spellEnd"/>
+    </w:p>
+    <w:p>
+      <w:pPr>
+        <w:pStyle w:val="zdtext1"/>
         <w:ind w:firstLine="420"/>
         <w:rPr>
           <w:sz w:val="24"/>
@@ -1020,25 +1469,43 @@
     </w:p>
     <w:p>
       <w:pPr>
-        <w:pStyle w:val="16"/>
+        <w:pStyle w:val="zdtext3"/>
         <w:ind w:firstLine="420"/>
       </w:pPr>
       <w:r>
-        <w:t>- uexPedometer.cbQueryStepToday (opId</w:t>
-      </w:r>
+        <w:t xml:space="preserve">- </w:t>
+      </w:r>
+      <w:proofErr w:type="spellStart"/>
+      <w:r>
+        <w:t>uexPedometer.cbQueryStepToday</w:t>
+      </w:r>
+      <w:proofErr w:type="spellEnd"/>
+      <w:r>
+        <w:t xml:space="preserve"> (</w:t>
+      </w:r>
+      <w:proofErr w:type="spellStart"/>
+      <w:r>
+        <w:t>opId</w:t>
+      </w:r>
+      <w:proofErr w:type="spellEnd"/>
       <w:r>
         <w:rPr>
           <w:rFonts w:hint="eastAsia"/>
         </w:rPr>
         <w:t>，</w:t>
       </w:r>
-      <w:r>
-        <w:t>dataType, data)</w:t>
-      </w:r>
-    </w:p>
-    <w:p>
-      <w:pPr>
-        <w:pStyle w:val="13"/>
+      <w:proofErr w:type="spellStart"/>
+      <w:r>
+        <w:t>dataType</w:t>
+      </w:r>
+      <w:proofErr w:type="spellEnd"/>
+      <w:r>
+        <w:t>, data)</w:t>
+      </w:r>
+    </w:p>
+    <w:p>
+      <w:pPr>
+        <w:pStyle w:val="zdtext1"/>
       </w:pPr>
       <w:r>
         <w:t>Parameters</w:t>
@@ -1046,16 +1513,18 @@
     </w:p>
     <w:p>
       <w:pPr>
-        <w:pStyle w:val="15"/>
+        <w:pStyle w:val="zdtext2"/>
         <w:ind w:firstLine="420"/>
       </w:pPr>
+      <w:proofErr w:type="spellStart"/>
       <w:r>
         <w:t>opId</w:t>
       </w:r>
-    </w:p>
-    <w:p>
-      <w:pPr>
-        <w:pStyle w:val="16"/>
+      <w:proofErr w:type="spellEnd"/>
+    </w:p>
+    <w:p>
+      <w:pPr>
+        <w:pStyle w:val="zdtext3"/>
         <w:ind w:left="420" w:firstLine="420"/>
       </w:pPr>
       <w:r>
@@ -1067,16 +1536,18 @@
     </w:p>
     <w:p>
       <w:pPr>
-        <w:pStyle w:val="15"/>
+        <w:pStyle w:val="zdtext2"/>
         <w:ind w:firstLine="420"/>
       </w:pPr>
+      <w:proofErr w:type="spellStart"/>
       <w:r>
         <w:t>dataType</w:t>
       </w:r>
-    </w:p>
-    <w:p>
-      <w:pPr>
-        <w:pStyle w:val="16"/>
+      <w:proofErr w:type="spellEnd"/>
+    </w:p>
+    <w:p>
+      <w:pPr>
+        <w:pStyle w:val="zdtext3"/>
         <w:ind w:left="420" w:firstLine="420"/>
       </w:pPr>
       <w:r>
@@ -1088,7 +1559,7 @@
     </w:p>
     <w:p>
       <w:pPr>
-        <w:pStyle w:val="15"/>
+        <w:pStyle w:val="zdtext2"/>
         <w:ind w:firstLine="420"/>
       </w:pPr>
       <w:r>
@@ -1102,7 +1573,6 @@
       </w:r>
     </w:p>
     <w:p>
-      <w:pPr/>
       <w:r>
         <w:rPr>
           <w:rFonts w:hint="eastAsia"/>
@@ -1114,23 +1584,30 @@
           <w:rFonts w:hint="eastAsia"/>
         </w:rPr>
         <w:tab/>
-      </w:r>
-      <w:r>
-        <w:rPr>
-          <w:rFonts w:hint="eastAsia"/>
-        </w:rPr>
-        <w:t>data ：{"</w:t>
-      </w:r>
-      <w:bookmarkStart w:id="10" w:name="OLE_LINK29"/>
-      <w:bookmarkStart w:id="11" w:name="OLE_LINK30"/>
+        <w:t xml:space="preserve">data </w:t>
+      </w:r>
+      <w:r>
+        <w:rPr>
+          <w:rFonts w:hint="eastAsia"/>
+        </w:rPr>
+        <w:t>：</w:t>
+      </w:r>
+      <w:r>
+        <w:rPr>
+          <w:rFonts w:hint="eastAsia"/>
+        </w:rPr>
+        <w:t>{"</w:t>
+      </w:r>
+      <w:bookmarkStart w:id="11" w:name="OLE_LINK29"/>
+      <w:bookmarkStart w:id="12" w:name="OLE_LINK30"/>
       <w:r>
         <w:rPr>
           <w:rFonts w:hint="eastAsia"/>
         </w:rPr>
         <w:t>status</w:t>
       </w:r>
-      <w:bookmarkEnd w:id="10"/>
       <w:bookmarkEnd w:id="11"/>
+      <w:bookmarkEnd w:id="12"/>
       <w:r>
         <w:rPr>
           <w:rFonts w:hint="eastAsia"/>
@@ -1148,9 +1625,9 @@
         </w:rPr>
         <w:t xml:space="preserve"> </w:t>
       </w:r>
-      <w:bookmarkStart w:id="12" w:name="OLE_LINK25"/>
-      <w:bookmarkStart w:id="13" w:name="OLE_LINK33"/>
-      <w:bookmarkStart w:id="14" w:name="OLE_LINK26"/>
+      <w:bookmarkStart w:id="13" w:name="OLE_LINK25"/>
+      <w:bookmarkStart w:id="14" w:name="OLE_LINK33"/>
+      <w:bookmarkStart w:id="15" w:name="OLE_LINK26"/>
       <w:r>
         <w:rPr>
           <w:rFonts w:ascii="Arial" w:hAnsi="Arial" w:cs="Arial"/>
@@ -1169,25 +1646,25 @@
         </w:rPr>
         <w:t xml:space="preserve"> </w:t>
       </w:r>
-      <w:bookmarkEnd w:id="12"/>
       <w:bookmarkEnd w:id="13"/>
       <w:bookmarkEnd w:id="14"/>
+      <w:bookmarkEnd w:id="15"/>
       <w:r>
         <w:rPr>
           <w:rFonts w:hint="eastAsia"/>
         </w:rPr>
         <w:t>","</w:t>
       </w:r>
-      <w:bookmarkStart w:id="15" w:name="OLE_LINK32"/>
-      <w:bookmarkStart w:id="16" w:name="OLE_LINK31"/>
+      <w:bookmarkStart w:id="16" w:name="OLE_LINK32"/>
+      <w:bookmarkStart w:id="17" w:name="OLE_LINK31"/>
       <w:r>
         <w:rPr>
           <w:rFonts w:hint="eastAsia"/>
         </w:rPr>
         <w:t>message</w:t>
       </w:r>
-      <w:bookmarkEnd w:id="15"/>
       <w:bookmarkEnd w:id="16"/>
+      <w:bookmarkEnd w:id="17"/>
       <w:r>
         <w:rPr>
           <w:rFonts w:hint="eastAsia"/>
@@ -1202,12 +1679,22 @@
           <w:sz w:val="24"/>
         </w:rPr>
       </w:pPr>
-      <w:r>
-        <w:rPr>
-          <w:rFonts w:hint="eastAsia"/>
-          <w:sz w:val="24"/>
-        </w:rPr>
-        <w:t>stauts：</w:t>
+      <w:proofErr w:type="spellStart"/>
+      <w:r>
+        <w:rPr>
+          <w:rFonts w:hint="eastAsia"/>
+          <w:sz w:val="24"/>
+        </w:rPr>
+        <w:lastRenderedPageBreak/>
+        <w:t>stauts</w:t>
+      </w:r>
+      <w:proofErr w:type="spellEnd"/>
+      <w:r>
+        <w:rPr>
+          <w:rFonts w:hint="eastAsia"/>
+          <w:sz w:val="24"/>
+        </w:rPr>
+        <w:t>：</w:t>
       </w:r>
       <w:r>
         <w:rPr>
@@ -1226,7 +1713,21 @@
           <w:rFonts w:hint="eastAsia"/>
           <w:sz w:val="24"/>
         </w:rPr>
-        <w:t>获取成功， fail 获取失败。</w:t>
+        <w:t>获取成功，</w:t>
+      </w:r>
+      <w:r>
+        <w:rPr>
+          <w:rFonts w:hint="eastAsia"/>
+          <w:sz w:val="24"/>
+        </w:rPr>
+        <w:t xml:space="preserve"> fail </w:t>
+      </w:r>
+      <w:r>
+        <w:rPr>
+          <w:rFonts w:hint="eastAsia"/>
+          <w:sz w:val="24"/>
+        </w:rPr>
+        <w:t>获取失败。</w:t>
       </w:r>
     </w:p>
     <w:p>
@@ -1241,7 +1742,28 @@
           <w:rFonts w:hint="eastAsia"/>
           <w:sz w:val="24"/>
         </w:rPr>
-        <w:t>message：当获取成功时，message表示获取的数据。</w:t>
+        <w:t>message</w:t>
+      </w:r>
+      <w:r>
+        <w:rPr>
+          <w:rFonts w:hint="eastAsia"/>
+          <w:sz w:val="24"/>
+        </w:rPr>
+        <w:t>：当获取成功时，</w:t>
+      </w:r>
+      <w:r>
+        <w:rPr>
+          <w:rFonts w:hint="eastAsia"/>
+          <w:sz w:val="24"/>
+        </w:rPr>
+        <w:t>message</w:t>
+      </w:r>
+      <w:r>
+        <w:rPr>
+          <w:rFonts w:hint="eastAsia"/>
+          <w:sz w:val="24"/>
+        </w:rPr>
+        <w:t>表示获取的数据。</w:t>
       </w:r>
     </w:p>
     <w:p>
@@ -1256,15 +1778,34 @@
           <w:rFonts w:hint="eastAsia"/>
           <w:sz w:val="24"/>
         </w:rPr>
-        <w:t xml:space="preserve">         当获取失败时，message表示失败的原因。</w:t>
-      </w:r>
-    </w:p>
-    <w:p>
-      <w:pPr/>
-    </w:p>
-    <w:p>
-      <w:pPr>
-        <w:pStyle w:val="13"/>
+        <w:t xml:space="preserve">         </w:t>
+      </w:r>
+      <w:r>
+        <w:rPr>
+          <w:rFonts w:hint="eastAsia"/>
+          <w:sz w:val="24"/>
+        </w:rPr>
+        <w:t>当获取失败时，</w:t>
+      </w:r>
+      <w:r>
+        <w:rPr>
+          <w:rFonts w:hint="eastAsia"/>
+          <w:sz w:val="24"/>
+        </w:rPr>
+        <w:t>message</w:t>
+      </w:r>
+      <w:r>
+        <w:rPr>
+          <w:rFonts w:hint="eastAsia"/>
+          <w:sz w:val="24"/>
+        </w:rPr>
+        <w:t>表示失败的原因。</w:t>
+      </w:r>
+    </w:p>
+    <w:p/>
+    <w:p>
+      <w:pPr>
+        <w:pStyle w:val="zdtext1"/>
       </w:pPr>
       <w:r>
         <w:t>Description</w:t>
@@ -1272,7 +1813,7 @@
     </w:p>
     <w:p>
       <w:pPr>
-        <w:pStyle w:val="16"/>
+        <w:pStyle w:val="zdtext3"/>
       </w:pPr>
       <w:r>
         <w:rPr>
@@ -1289,7 +1830,7 @@
     </w:p>
     <w:p>
       <w:pPr>
-        <w:pStyle w:val="13"/>
+        <w:pStyle w:val="zdtext1"/>
       </w:pPr>
       <w:r>
         <w:t>Availability</w:t>
@@ -1297,7 +1838,7 @@
     </w:p>
     <w:p>
       <w:pPr>
-        <w:pStyle w:val="16"/>
+        <w:pStyle w:val="zdtext3"/>
         <w:ind w:firstLine="420"/>
       </w:pPr>
       <w:r>
@@ -1312,7 +1853,7 @@
     </w:p>
     <w:p>
       <w:pPr>
-        <w:pStyle w:val="13"/>
+        <w:pStyle w:val="zdtext1"/>
         <w:rPr>
           <w:rFonts w:ascii="Times New Roman" w:hAnsi="Times New Roman"/>
           <w:sz w:val="21"/>
@@ -1321,7 +1862,7 @@
     </w:p>
     <w:p>
       <w:pPr>
-        <w:pStyle w:val="13"/>
+        <w:pStyle w:val="zdtext1"/>
         <w:rPr>
           <w:b/>
           <w:bCs/>
@@ -1330,6 +1871,7 @@
           <w:szCs w:val="32"/>
         </w:rPr>
       </w:pPr>
+      <w:proofErr w:type="spellStart"/>
       <w:r>
         <w:rPr>
           <w:b/>
@@ -1340,10 +1882,11 @@
         </w:rPr>
         <w:t>uexPedometer.cbQueryStepHistory</w:t>
       </w:r>
-    </w:p>
-    <w:p>
-      <w:pPr>
-        <w:pStyle w:val="13"/>
+      <w:proofErr w:type="spellEnd"/>
+    </w:p>
+    <w:p>
+      <w:pPr>
+        <w:pStyle w:val="zdtext1"/>
         <w:ind w:firstLine="420"/>
         <w:rPr>
           <w:sz w:val="24"/>
@@ -1358,25 +1901,43 @@
     </w:p>
     <w:p>
       <w:pPr>
-        <w:pStyle w:val="16"/>
+        <w:pStyle w:val="zdtext3"/>
         <w:ind w:firstLine="420"/>
       </w:pPr>
       <w:r>
-        <w:t>- uexPedometer.cbQueryStepHistory (opId</w:t>
-      </w:r>
+        <w:t xml:space="preserve">- </w:t>
+      </w:r>
+      <w:proofErr w:type="spellStart"/>
+      <w:r>
+        <w:t>uexPedometer.cbQueryStepHistory</w:t>
+      </w:r>
+      <w:proofErr w:type="spellEnd"/>
+      <w:r>
+        <w:t xml:space="preserve"> (</w:t>
+      </w:r>
+      <w:proofErr w:type="spellStart"/>
+      <w:r>
+        <w:t>opId</w:t>
+      </w:r>
+      <w:proofErr w:type="spellEnd"/>
       <w:r>
         <w:rPr>
           <w:rFonts w:hint="eastAsia"/>
         </w:rPr>
         <w:t>，</w:t>
       </w:r>
-      <w:r>
-        <w:t>dataType, data)</w:t>
-      </w:r>
-    </w:p>
-    <w:p>
-      <w:pPr>
-        <w:pStyle w:val="13"/>
+      <w:proofErr w:type="spellStart"/>
+      <w:r>
+        <w:t>dataType</w:t>
+      </w:r>
+      <w:proofErr w:type="spellEnd"/>
+      <w:r>
+        <w:t>, data)</w:t>
+      </w:r>
+    </w:p>
+    <w:p>
+      <w:pPr>
+        <w:pStyle w:val="zdtext1"/>
       </w:pPr>
       <w:r>
         <w:t>Parameters</w:t>
@@ -1384,16 +1945,18 @@
     </w:p>
     <w:p>
       <w:pPr>
-        <w:pStyle w:val="15"/>
+        <w:pStyle w:val="zdtext2"/>
         <w:ind w:firstLine="420"/>
       </w:pPr>
+      <w:proofErr w:type="spellStart"/>
       <w:r>
         <w:t>opId</w:t>
       </w:r>
-    </w:p>
-    <w:p>
-      <w:pPr>
-        <w:pStyle w:val="16"/>
+      <w:proofErr w:type="spellEnd"/>
+    </w:p>
+    <w:p>
+      <w:pPr>
+        <w:pStyle w:val="zdtext3"/>
         <w:ind w:left="420" w:firstLine="420"/>
       </w:pPr>
       <w:r>
@@ -1405,16 +1968,18 @@
     </w:p>
     <w:p>
       <w:pPr>
-        <w:pStyle w:val="15"/>
+        <w:pStyle w:val="zdtext2"/>
         <w:ind w:firstLine="420"/>
       </w:pPr>
+      <w:proofErr w:type="spellStart"/>
       <w:r>
         <w:t>dataType</w:t>
       </w:r>
-    </w:p>
-    <w:p>
-      <w:pPr>
-        <w:pStyle w:val="16"/>
+      <w:proofErr w:type="spellEnd"/>
+    </w:p>
+    <w:p>
+      <w:pPr>
+        <w:pStyle w:val="zdtext3"/>
         <w:ind w:left="420" w:firstLine="420"/>
       </w:pPr>
       <w:r>
@@ -1426,7 +1991,7 @@
     </w:p>
     <w:p>
       <w:pPr>
-        <w:pStyle w:val="15"/>
+        <w:pStyle w:val="zdtext2"/>
         <w:ind w:firstLine="420"/>
       </w:pPr>
       <w:r>
@@ -1462,11 +2027,33 @@
           <w:rFonts w:hint="eastAsia"/>
           <w:sz w:val="24"/>
         </w:rPr>
-        <w:t>data ：{"status":"</w:t>
-      </w:r>
-      <w:bookmarkStart w:id="17" w:name="OLE_LINK22"/>
-      <w:bookmarkStart w:id="18" w:name="OLE_LINK34"/>
+        <w:t xml:space="preserve">data </w:t>
+      </w:r>
+      <w:r>
+        <w:rPr>
+          <w:rFonts w:hint="eastAsia"/>
+          <w:sz w:val="24"/>
+        </w:rPr>
+        <w:t>：</w:t>
+      </w:r>
+      <w:r>
+        <w:rPr>
+          <w:rFonts w:hint="eastAsia"/>
+          <w:sz w:val="24"/>
+        </w:rPr>
+        <w:t>{"</w:t>
+      </w:r>
+      <w:proofErr w:type="spellStart"/>
+      <w:r>
+        <w:rPr>
+          <w:rFonts w:hint="eastAsia"/>
+          <w:sz w:val="24"/>
+        </w:rPr>
+        <w:t>status":"</w:t>
+      </w:r>
+      <w:bookmarkStart w:id="18" w:name="OLE_LINK22"/>
       <w:bookmarkStart w:id="19" w:name="OLE_LINK21"/>
+      <w:bookmarkStart w:id="20" w:name="OLE_LINK34"/>
       <w:r>
         <w:rPr>
           <w:rFonts w:hint="eastAsia"/>
@@ -1474,15 +2061,37 @@
         </w:rPr>
         <w:t>fail</w:t>
       </w:r>
-      <w:bookmarkEnd w:id="17"/>
       <w:bookmarkEnd w:id="18"/>
       <w:bookmarkEnd w:id="19"/>
-      <w:r>
-        <w:rPr>
-          <w:rFonts w:hint="eastAsia"/>
-          <w:sz w:val="24"/>
-        </w:rPr>
-        <w:t>","message":"查询失败，请检查日期的格式"}</w:t>
+      <w:bookmarkEnd w:id="20"/>
+      <w:r>
+        <w:rPr>
+          <w:rFonts w:hint="eastAsia"/>
+          <w:sz w:val="24"/>
+        </w:rPr>
+        <w:t>","message</w:t>
+      </w:r>
+      <w:proofErr w:type="spellEnd"/>
+      <w:r>
+        <w:rPr>
+          <w:rFonts w:hint="eastAsia"/>
+          <w:sz w:val="24"/>
+        </w:rPr>
+        <w:t>":"</w:t>
+      </w:r>
+      <w:r>
+        <w:rPr>
+          <w:rFonts w:hint="eastAsia"/>
+          <w:sz w:val="24"/>
+        </w:rPr>
+        <w:t>查询失败，请检查日期的格式</w:t>
+      </w:r>
+      <w:r>
+        <w:rPr>
+          <w:rFonts w:hint="eastAsia"/>
+          <w:sz w:val="24"/>
+        </w:rPr>
+        <w:t>"}</w:t>
       </w:r>
     </w:p>
     <w:p>
@@ -1492,17 +2101,26 @@
           <w:sz w:val="24"/>
         </w:rPr>
       </w:pPr>
-      <w:bookmarkStart w:id="20" w:name="OLE_LINK28"/>
       <w:bookmarkStart w:id="21" w:name="OLE_LINK27"/>
-      <w:r>
-        <w:rPr>
-          <w:rFonts w:hint="eastAsia"/>
-          <w:sz w:val="24"/>
-        </w:rPr>
-        <w:t>stauts：</w:t>
-      </w:r>
-      <w:bookmarkStart w:id="22" w:name="OLE_LINK35"/>
-      <w:bookmarkStart w:id="23" w:name="OLE_LINK36"/>
+      <w:bookmarkStart w:id="22" w:name="OLE_LINK28"/>
+      <w:proofErr w:type="spellStart"/>
+      <w:r>
+        <w:rPr>
+          <w:rFonts w:hint="eastAsia"/>
+          <w:sz w:val="24"/>
+        </w:rPr>
+        <w:t>stauts</w:t>
+      </w:r>
+      <w:proofErr w:type="spellEnd"/>
+      <w:r>
+        <w:rPr>
+          <w:rFonts w:hint="eastAsia"/>
+          <w:sz w:val="24"/>
+        </w:rPr>
+        <w:t>：</w:t>
+      </w:r>
+      <w:bookmarkStart w:id="23" w:name="OLE_LINK35"/>
+      <w:bookmarkStart w:id="24" w:name="OLE_LINK36"/>
       <w:r>
         <w:rPr>
           <w:rFonts w:ascii="Arial" w:hAnsi="Arial" w:cs="Arial"/>
@@ -1515,14 +2133,28 @@
         </w:rPr>
         <w:t>success</w:t>
       </w:r>
-      <w:bookmarkEnd w:id="22"/>
       <w:bookmarkEnd w:id="23"/>
-      <w:r>
-        <w:rPr>
-          <w:rFonts w:hint="eastAsia"/>
-          <w:sz w:val="24"/>
-        </w:rPr>
-        <w:t>获取成功， fail 获取失败。</w:t>
+      <w:bookmarkEnd w:id="24"/>
+      <w:r>
+        <w:rPr>
+          <w:rFonts w:hint="eastAsia"/>
+          <w:sz w:val="24"/>
+        </w:rPr>
+        <w:t>获取成功，</w:t>
+      </w:r>
+      <w:r>
+        <w:rPr>
+          <w:rFonts w:hint="eastAsia"/>
+          <w:sz w:val="24"/>
+        </w:rPr>
+        <w:t xml:space="preserve"> fail </w:t>
+      </w:r>
+      <w:r>
+        <w:rPr>
+          <w:rFonts w:hint="eastAsia"/>
+          <w:sz w:val="24"/>
+        </w:rPr>
+        <w:t>获取失败。</w:t>
       </w:r>
     </w:p>
     <w:p>
@@ -1537,19 +2169,40 @@
           <w:rFonts w:hint="eastAsia"/>
           <w:sz w:val="24"/>
         </w:rPr>
-        <w:t>message：</w:t>
-      </w:r>
-      <w:bookmarkStart w:id="24" w:name="OLE_LINK24"/>
-      <w:bookmarkStart w:id="25" w:name="OLE_LINK23"/>
-      <w:r>
-        <w:rPr>
-          <w:rFonts w:hint="eastAsia"/>
-          <w:sz w:val="24"/>
-        </w:rPr>
-        <w:t>当获取成功时，message表示获取的实时的数据</w:t>
-      </w:r>
-      <w:bookmarkEnd w:id="24"/>
+        <w:t>message</w:t>
+      </w:r>
+      <w:r>
+        <w:rPr>
+          <w:rFonts w:hint="eastAsia"/>
+          <w:sz w:val="24"/>
+        </w:rPr>
+        <w:t>：</w:t>
+      </w:r>
+      <w:bookmarkStart w:id="25" w:name="OLE_LINK24"/>
+      <w:bookmarkStart w:id="26" w:name="OLE_LINK23"/>
+      <w:r>
+        <w:rPr>
+          <w:rFonts w:hint="eastAsia"/>
+          <w:sz w:val="24"/>
+        </w:rPr>
+        <w:t>当获取成功时，</w:t>
+      </w:r>
+      <w:r>
+        <w:rPr>
+          <w:rFonts w:hint="eastAsia"/>
+          <w:sz w:val="24"/>
+        </w:rPr>
+        <w:t>message</w:t>
+      </w:r>
+      <w:r>
+        <w:rPr>
+          <w:rFonts w:hint="eastAsia"/>
+          <w:sz w:val="24"/>
+        </w:rPr>
+        <w:t>表示获取的实时的数据</w:t>
+      </w:r>
       <w:bookmarkEnd w:id="25"/>
+      <w:bookmarkEnd w:id="26"/>
       <w:r>
         <w:rPr>
           <w:rFonts w:hint="eastAsia"/>
@@ -1570,14 +2223,35 @@
           <w:rFonts w:hint="eastAsia"/>
           <w:sz w:val="24"/>
         </w:rPr>
-        <w:t xml:space="preserve">         当获取失败时，message表示失败的原因。</w:t>
-      </w:r>
-    </w:p>
-    <w:bookmarkEnd w:id="20"/>
+        <w:t xml:space="preserve">         </w:t>
+      </w:r>
+      <w:r>
+        <w:rPr>
+          <w:rFonts w:hint="eastAsia"/>
+          <w:sz w:val="24"/>
+        </w:rPr>
+        <w:t>当获取失败时，</w:t>
+      </w:r>
+      <w:r>
+        <w:rPr>
+          <w:rFonts w:hint="eastAsia"/>
+          <w:sz w:val="24"/>
+        </w:rPr>
+        <w:t>message</w:t>
+      </w:r>
+      <w:r>
+        <w:rPr>
+          <w:rFonts w:hint="eastAsia"/>
+          <w:sz w:val="24"/>
+        </w:rPr>
+        <w:t>表示失败的原因。</w:t>
+      </w:r>
+    </w:p>
     <w:bookmarkEnd w:id="21"/>
-    <w:p>
-      <w:pPr>
-        <w:pStyle w:val="13"/>
+    <w:bookmarkEnd w:id="22"/>
+    <w:p>
+      <w:pPr>
+        <w:pStyle w:val="zdtext1"/>
       </w:pPr>
       <w:r>
         <w:t>Description</w:t>
@@ -1585,7 +2259,7 @@
     </w:p>
     <w:p>
       <w:pPr>
-        <w:pStyle w:val="16"/>
+        <w:pStyle w:val="zdtext3"/>
       </w:pPr>
       <w:r>
         <w:rPr>
@@ -1602,7 +2276,7 @@
     </w:p>
     <w:p>
       <w:pPr>
-        <w:pStyle w:val="13"/>
+        <w:pStyle w:val="zdtext1"/>
       </w:pPr>
       <w:r>
         <w:t>Availability</w:t>
@@ -1610,7 +2284,7 @@
     </w:p>
     <w:p>
       <w:pPr>
-        <w:pStyle w:val="16"/>
+        <w:pStyle w:val="zdtext3"/>
         <w:ind w:firstLine="420"/>
       </w:pPr>
       <w:r>
@@ -1623,43 +2297,33 @@
         <w:t>3.0</w:t>
       </w:r>
     </w:p>
-    <w:p>
-      <w:pPr/>
-    </w:p>
-    <w:p>
-      <w:pPr/>
-    </w:p>
-    <w:p>
-      <w:pPr>
-        <w:pStyle w:val="11"/>
-      </w:pPr>
-      <w:r>
-        <w:rPr>
-          <w:rFonts w:hint="eastAsia"/>
-        </w:rPr>
+    <w:p/>
+    <w:p/>
+    <w:p>
+      <w:pPr>
+        <w:pStyle w:val="zdhead1"/>
+      </w:pPr>
+      <w:r>
+        <w:rPr>
+          <w:rFonts w:hint="eastAsia"/>
+        </w:rPr>
+        <w:lastRenderedPageBreak/>
         <w:t>version</w:t>
       </w:r>
     </w:p>
     <w:tbl>
       <w:tblPr>
-        <w:tblStyle w:val="9"/>
         <w:tblW w:w="9180" w:type="dxa"/>
-        <w:tblInd w:w="0" w:type="dxa"/>
         <w:tblBorders>
-          <w:top w:val="single" w:color="000000" w:sz="4" w:space="0"/>
-          <w:left w:val="single" w:color="000000" w:sz="4" w:space="0"/>
-          <w:bottom w:val="single" w:color="000000" w:sz="4" w:space="0"/>
-          <w:right w:val="single" w:color="000000" w:sz="4" w:space="0"/>
-          <w:insideH w:val="single" w:color="000000" w:sz="4" w:space="0"/>
-          <w:insideV w:val="single" w:color="000000" w:sz="4" w:space="0"/>
+          <w:top w:val="single" w:sz="4" w:space="0" w:color="000000"/>
+          <w:left w:val="single" w:sz="4" w:space="0" w:color="000000"/>
+          <w:bottom w:val="single" w:sz="4" w:space="0" w:color="000000"/>
+          <w:right w:val="single" w:sz="4" w:space="0" w:color="000000"/>
+          <w:insideH w:val="single" w:sz="4" w:space="0" w:color="000000"/>
+          <w:insideV w:val="single" w:sz="4" w:space="0" w:color="000000"/>
         </w:tblBorders>
         <w:tblLayout w:type="fixed"/>
-        <w:tblCellMar>
-          <w:top w:w="0" w:type="dxa"/>
-          <w:left w:w="108" w:type="dxa"/>
-          <w:bottom w:w="0" w:type="dxa"/>
-          <w:right w:w="108" w:type="dxa"/>
-        </w:tblCellMar>
+        <w:tblLook w:val="04A0" w:firstRow="1" w:lastRow="0" w:firstColumn="1" w:lastColumn="0" w:noHBand="0" w:noVBand="1"/>
       </w:tblPr>
       <w:tblGrid>
         <w:gridCol w:w="2942"/>
@@ -1670,32 +2334,14 @@
         <w:gridCol w:w="1605"/>
       </w:tblGrid>
       <w:tr>
-        <w:tblPrEx>
-          <w:tblBorders>
-            <w:top w:val="single" w:color="000000" w:sz="4" w:space="0"/>
-            <w:left w:val="single" w:color="000000" w:sz="4" w:space="0"/>
-            <w:bottom w:val="single" w:color="000000" w:sz="4" w:space="0"/>
-            <w:right w:val="single" w:color="000000" w:sz="4" w:space="0"/>
-            <w:insideH w:val="single" w:color="000000" w:sz="4" w:space="0"/>
-            <w:insideV w:val="single" w:color="000000" w:sz="4" w:space="0"/>
-          </w:tblBorders>
-          <w:tblLayout w:type="fixed"/>
-          <w:tblCellMar>
-            <w:top w:w="0" w:type="dxa"/>
-            <w:left w:w="108" w:type="dxa"/>
-            <w:bottom w:w="0" w:type="dxa"/>
-            <w:right w:w="108" w:type="dxa"/>
-          </w:tblCellMar>
-        </w:tblPrEx>
         <w:trPr>
-          <w:trHeight w:val="342" w:hRule="atLeast"/>
+          <w:trHeight w:val="342"/>
         </w:trPr>
         <w:tc>
           <w:tcPr>
             <w:tcW w:w="2942" w:type="dxa"/>
           </w:tcPr>
           <w:p>
-            <w:pPr/>
             <w:r>
               <w:rPr>
                 <w:rFonts w:hint="eastAsia"/>
@@ -1709,7 +2355,6 @@
             <w:tcW w:w="1843" w:type="dxa"/>
           </w:tcPr>
           <w:p>
-            <w:pPr/>
             <w:r>
               <w:rPr>
                 <w:rFonts w:hint="eastAsia"/>
@@ -1724,7 +2369,6 @@
             <w:gridSpan w:val="2"/>
           </w:tcPr>
           <w:p>
-            <w:pPr/>
             <w:r>
               <w:rPr>
                 <w:rFonts w:hint="eastAsia"/>
@@ -1738,7 +2382,6 @@
             <w:tcW w:w="1174" w:type="dxa"/>
           </w:tcPr>
           <w:p>
-            <w:pPr/>
             <w:r>
               <w:rPr>
                 <w:rFonts w:hint="eastAsia"/>
@@ -1752,7 +2395,6 @@
             <w:tcW w:w="1605" w:type="dxa"/>
           </w:tcPr>
           <w:p>
-            <w:pPr/>
             <w:r>
               <w:rPr>
                 <w:rFonts w:hint="eastAsia"/>
@@ -1763,35 +2405,19 @@
         </w:tc>
       </w:tr>
       <w:tr>
-        <w:tblPrEx>
-          <w:tblBorders>
-            <w:top w:val="single" w:color="000000" w:sz="4" w:space="0"/>
-            <w:left w:val="single" w:color="000000" w:sz="4" w:space="0"/>
-            <w:bottom w:val="single" w:color="000000" w:sz="4" w:space="0"/>
-            <w:right w:val="single" w:color="000000" w:sz="4" w:space="0"/>
-            <w:insideH w:val="single" w:color="000000" w:sz="4" w:space="0"/>
-            <w:insideV w:val="single" w:color="000000" w:sz="4" w:space="0"/>
-          </w:tblBorders>
-          <w:tblLayout w:type="fixed"/>
-          <w:tblCellMar>
-            <w:top w:w="0" w:type="dxa"/>
-            <w:left w:w="108" w:type="dxa"/>
-            <w:bottom w:w="0" w:type="dxa"/>
-            <w:right w:w="108" w:type="dxa"/>
-          </w:tblCellMar>
-        </w:tblPrEx>
         <w:trPr>
-          <w:trHeight w:val="342" w:hRule="atLeast"/>
+          <w:trHeight w:val="342"/>
         </w:trPr>
         <w:tc>
           <w:tcPr>
             <w:tcW w:w="2942" w:type="dxa"/>
           </w:tcPr>
           <w:p>
-            <w:pPr/>
+            <w:proofErr w:type="spellStart"/>
             <w:r>
               <w:t>queryStepToday</w:t>
             </w:r>
+            <w:proofErr w:type="spellEnd"/>
           </w:p>
         </w:tc>
         <w:tc>
@@ -1799,17 +2425,16 @@
             <w:tcW w:w="1843" w:type="dxa"/>
           </w:tcPr>
           <w:p>
-            <w:pPr/>
-            <w:bookmarkStart w:id="26" w:name="OLE_LINK13"/>
-            <w:bookmarkStart w:id="27" w:name="OLE_LINK14"/>
+            <w:bookmarkStart w:id="27" w:name="OLE_LINK13"/>
+            <w:bookmarkStart w:id="28" w:name="OLE_LINK14"/>
             <w:r>
               <w:rPr>
                 <w:rFonts w:hint="eastAsia"/>
               </w:rPr>
               <w:t>2015.11.24</w:t>
             </w:r>
-            <w:bookmarkEnd w:id="26"/>
             <w:bookmarkEnd w:id="27"/>
+            <w:bookmarkEnd w:id="28"/>
           </w:p>
         </w:tc>
         <w:tc>
@@ -1817,16 +2442,13 @@
             <w:tcW w:w="1616" w:type="dxa"/>
             <w:gridSpan w:val="2"/>
           </w:tcPr>
-          <w:p>
-            <w:pPr/>
-          </w:p>
+          <w:p/>
         </w:tc>
         <w:tc>
           <w:tcPr>
             <w:tcW w:w="1174" w:type="dxa"/>
           </w:tcPr>
           <w:p>
-            <w:pPr/>
             <w:r>
               <w:rPr>
                 <w:rFonts w:hint="eastAsia"/>
@@ -1840,54 +2462,37 @@
             <w:tcW w:w="1605" w:type="dxa"/>
           </w:tcPr>
           <w:p>
-            <w:pPr/>
-            <w:bookmarkStart w:id="28" w:name="OLE_LINK16"/>
             <w:bookmarkStart w:id="29" w:name="OLE_LINK15"/>
+            <w:bookmarkStart w:id="30" w:name="OLE_LINK16"/>
             <w:r>
               <w:rPr>
                 <w:rFonts w:hint="eastAsia"/>
               </w:rPr>
               <w:t>王凯、崔国帅</w:t>
             </w:r>
-            <w:bookmarkEnd w:id="28"/>
             <w:bookmarkEnd w:id="29"/>
+            <w:bookmarkEnd w:id="30"/>
           </w:p>
         </w:tc>
       </w:tr>
       <w:tr>
-        <w:tblPrEx>
-          <w:tblBorders>
-            <w:top w:val="single" w:color="000000" w:sz="4" w:space="0"/>
-            <w:left w:val="single" w:color="000000" w:sz="4" w:space="0"/>
-            <w:bottom w:val="single" w:color="000000" w:sz="4" w:space="0"/>
-            <w:right w:val="single" w:color="000000" w:sz="4" w:space="0"/>
-            <w:insideH w:val="single" w:color="000000" w:sz="4" w:space="0"/>
-            <w:insideV w:val="single" w:color="000000" w:sz="4" w:space="0"/>
-          </w:tblBorders>
-          <w:tblLayout w:type="fixed"/>
-          <w:tblCellMar>
-            <w:top w:w="0" w:type="dxa"/>
-            <w:left w:w="108" w:type="dxa"/>
-            <w:bottom w:w="0" w:type="dxa"/>
-            <w:right w:w="108" w:type="dxa"/>
-          </w:tblCellMar>
-        </w:tblPrEx>
         <w:trPr>
-          <w:trHeight w:val="311" w:hRule="atLeast"/>
+          <w:trHeight w:val="311"/>
         </w:trPr>
         <w:tc>
           <w:tcPr>
             <w:tcW w:w="2942" w:type="dxa"/>
           </w:tcPr>
           <w:p>
-            <w:pPr/>
+            <w:proofErr w:type="spellStart"/>
             <w:r>
               <w:rPr>
-                <w:rStyle w:val="19"/>
+                <w:rStyle w:val="hps"/>
                 <w:rFonts w:ascii="Lucida Bright" w:hAnsi="Lucida Bright"/>
               </w:rPr>
               <w:t>queryStepHistory</w:t>
             </w:r>
+            <w:proofErr w:type="spellEnd"/>
           </w:p>
         </w:tc>
         <w:tc>
@@ -1895,7 +2500,6 @@
             <w:tcW w:w="1843" w:type="dxa"/>
           </w:tcPr>
           <w:p>
-            <w:pPr/>
             <w:r>
               <w:t>2015.11.24</w:t>
             </w:r>
@@ -1906,16 +2510,13 @@
             <w:tcW w:w="1616" w:type="dxa"/>
             <w:gridSpan w:val="2"/>
           </w:tcPr>
-          <w:p>
-            <w:pPr/>
-          </w:p>
+          <w:p/>
         </w:tc>
         <w:tc>
           <w:tcPr>
             <w:tcW w:w="1174" w:type="dxa"/>
           </w:tcPr>
           <w:p>
-            <w:pPr/>
             <w:r>
               <w:rPr>
                 <w:rFonts w:hint="eastAsia"/>
@@ -1929,7 +2530,6 @@
             <w:tcW w:w="1605" w:type="dxa"/>
           </w:tcPr>
           <w:p>
-            <w:pPr/>
             <w:r>
               <w:rPr>
                 <w:rFonts w:hint="eastAsia"/>
@@ -1942,33 +2542,27 @@
       <w:tr>
         <w:tblPrEx>
           <w:tblBorders>
-            <w:top w:val="single" w:color="auto" w:sz="4" w:space="0"/>
-            <w:left w:val="single" w:color="auto" w:sz="4" w:space="0"/>
-            <w:bottom w:val="single" w:color="auto" w:sz="4" w:space="0"/>
-            <w:right w:val="single" w:color="auto" w:sz="4" w:space="0"/>
-            <w:insideH w:val="single" w:color="auto" w:sz="4" w:space="0"/>
-            <w:insideV w:val="single" w:color="auto" w:sz="4" w:space="0"/>
+            <w:top w:val="single" w:sz="4" w:space="0" w:color="auto"/>
+            <w:left w:val="single" w:sz="4" w:space="0" w:color="auto"/>
+            <w:bottom w:val="single" w:sz="4" w:space="0" w:color="auto"/>
+            <w:right w:val="single" w:sz="4" w:space="0" w:color="auto"/>
+            <w:insideH w:val="single" w:sz="4" w:space="0" w:color="auto"/>
+            <w:insideV w:val="single" w:sz="4" w:space="0" w:color="auto"/>
           </w:tblBorders>
-          <w:tblLayout w:type="fixed"/>
-          <w:tblCellMar>
-            <w:top w:w="0" w:type="dxa"/>
-            <w:left w:w="108" w:type="dxa"/>
-            <w:bottom w:w="0" w:type="dxa"/>
-            <w:right w:w="108" w:type="dxa"/>
-          </w:tblCellMar>
         </w:tblPrEx>
         <w:trPr>
-          <w:trHeight w:val="287" w:hRule="atLeast"/>
+          <w:trHeight w:val="287"/>
         </w:trPr>
         <w:tc>
           <w:tcPr>
             <w:tcW w:w="2942" w:type="dxa"/>
           </w:tcPr>
           <w:p>
-            <w:pPr/>
+            <w:proofErr w:type="spellStart"/>
             <w:r>
               <w:t>startStepService</w:t>
             </w:r>
+            <w:proofErr w:type="spellEnd"/>
           </w:p>
         </w:tc>
         <w:tc>
@@ -1977,7 +2571,6 @@
             <w:shd w:val="clear" w:color="auto" w:fill="auto"/>
           </w:tcPr>
           <w:p>
-            <w:pPr/>
             <w:r>
               <w:t>2015.11.24</w:t>
             </w:r>
@@ -2002,7 +2595,6 @@
             <w:shd w:val="clear" w:color="auto" w:fill="auto"/>
           </w:tcPr>
           <w:p>
-            <w:pPr/>
             <w:r>
               <w:rPr>
                 <w:rFonts w:hint="eastAsia"/>
@@ -2019,7 +2611,6 @@
           <w:p>
             <w:pPr>
               <w:widowControl/>
-              <w:jc w:val="center"/>
             </w:pPr>
             <w:r>
               <w:rPr>
@@ -2033,33 +2624,27 @@
       <w:tr>
         <w:tblPrEx>
           <w:tblBorders>
-            <w:top w:val="single" w:color="auto" w:sz="4" w:space="0"/>
-            <w:left w:val="single" w:color="auto" w:sz="4" w:space="0"/>
-            <w:bottom w:val="single" w:color="auto" w:sz="4" w:space="0"/>
-            <w:right w:val="single" w:color="auto" w:sz="4" w:space="0"/>
-            <w:insideH w:val="single" w:color="auto" w:sz="4" w:space="0"/>
-            <w:insideV w:val="single" w:color="auto" w:sz="4" w:space="0"/>
+            <w:top w:val="single" w:sz="4" w:space="0" w:color="auto"/>
+            <w:left w:val="single" w:sz="4" w:space="0" w:color="auto"/>
+            <w:bottom w:val="single" w:sz="4" w:space="0" w:color="auto"/>
+            <w:right w:val="single" w:sz="4" w:space="0" w:color="auto"/>
+            <w:insideH w:val="single" w:sz="4" w:space="0" w:color="auto"/>
+            <w:insideV w:val="single" w:sz="4" w:space="0" w:color="auto"/>
           </w:tblBorders>
-          <w:tblLayout w:type="fixed"/>
-          <w:tblCellMar>
-            <w:top w:w="0" w:type="dxa"/>
-            <w:left w:w="108" w:type="dxa"/>
-            <w:bottom w:w="0" w:type="dxa"/>
-            <w:right w:w="108" w:type="dxa"/>
-          </w:tblCellMar>
         </w:tblPrEx>
         <w:trPr>
-          <w:trHeight w:val="377" w:hRule="atLeast"/>
+          <w:trHeight w:val="377"/>
         </w:trPr>
         <w:tc>
           <w:tcPr>
             <w:tcW w:w="2942" w:type="dxa"/>
           </w:tcPr>
           <w:p>
-            <w:pPr/>
+            <w:proofErr w:type="spellStart"/>
             <w:r>
               <w:t>stopStepService</w:t>
             </w:r>
+            <w:proofErr w:type="spellEnd"/>
           </w:p>
         </w:tc>
         <w:tc>
@@ -2123,300 +2708,432 @@
         </w:tc>
       </w:tr>
     </w:tbl>
-    <w:p>
-      <w:pPr/>
-    </w:p>
+    <w:p/>
     <w:sectPr>
       <w:pgSz w:w="11906" w:h="16838"/>
       <w:pgMar w:top="1440" w:right="1800" w:bottom="1440" w:left="1800" w:header="851" w:footer="992" w:gutter="0"/>
-      <w:cols w:space="425" w:num="1"/>
-      <w:docGrid w:type="lines" w:linePitch="312" w:charSpace="0"/>
+      <w:cols w:space="425"/>
+      <w:docGrid w:type="lines" w:linePitch="312"/>
     </w:sectPr>
   </w:body>
 </w:document>
 </file>
 
+<file path=word/numbering.xml><?xml version="1.0" encoding="utf-8"?>
+<w:numbering xmlns:wpc="http://schemas.microsoft.com/office/word/2010/wordprocessingCanvas" xmlns:mo="http://schemas.microsoft.com/office/mac/office/2008/main" xmlns:mc="http://schemas.openxmlformats.org/markup-compatibility/2006" xmlns:mv="urn:schemas-microsoft-com:mac:vml" xmlns:o="urn:schemas-microsoft-com:office:office" xmlns:r="http://schemas.openxmlformats.org/officeDocument/2006/relationships" xmlns:m="http://schemas.openxmlformats.org/officeDocument/2006/math" xmlns:v="urn:schemas-microsoft-com:vml" xmlns:wp14="http://schemas.microsoft.com/office/word/2010/wordprocessingDrawing" xmlns:wp="http://schemas.openxmlformats.org/drawingml/2006/wordprocessingDrawing" xmlns:w10="urn:schemas-microsoft-com:office:word" xmlns:w="http://schemas.openxmlformats.org/wordprocessingml/2006/main" xmlns:w14="http://schemas.microsoft.com/office/word/2010/wordml" xmlns:w15="http://schemas.microsoft.com/office/word/2012/wordml" xmlns:wpg="http://schemas.microsoft.com/office/word/2010/wordprocessingGroup" xmlns:wpi="http://schemas.microsoft.com/office/word/2010/wordprocessingInk" xmlns:wne="http://schemas.microsoft.com/office/word/2006/wordml" xmlns:wps="http://schemas.microsoft.com/office/word/2010/wordprocessingShape" mc:Ignorable="w14 w15 wp14">
+  <w:abstractNum w:abstractNumId="0">
+    <w:nsid w:val="5653D962"/>
+    <w:multiLevelType w:val="singleLevel"/>
+    <w:tmpl w:val="5653D962"/>
+    <w:lvl w:ilvl="0">
+      <w:start w:val="1"/>
+      <w:numFmt w:val="decimal"/>
+      <w:suff w:val="nothing"/>
+      <w:lvlText w:val="(%1)"/>
+      <w:lvlJc w:val="left"/>
+    </w:lvl>
+  </w:abstractNum>
+  <w:num w:numId="1">
+    <w:abstractNumId w:val="0"/>
+  </w:num>
+</w:numbering>
+</file>
+
 <file path=word/styles.xml><?xml version="1.0" encoding="utf-8"?>
-<w:styles xmlns:mc="http://schemas.openxmlformats.org/markup-compatibility/2006" xmlns:o="urn:schemas-microsoft-com:office:office" xmlns:r="http://schemas.openxmlformats.org/officeDocument/2006/relationships" xmlns:m="http://schemas.openxmlformats.org/officeDocument/2006/math" xmlns:v="urn:schemas-microsoft-com:vml" xmlns:w="http://schemas.openxmlformats.org/wordprocessingml/2006/main" xmlns:w14="http://schemas.microsoft.com/office/word/2010/wordml" xmlns:w10="urn:schemas-microsoft-com:office:word" xmlns:sl="http://schemas.openxmlformats.org/schemaLibrary/2006/main" mc:Ignorable="w14">
+<w:styles xmlns:mc="http://schemas.openxmlformats.org/markup-compatibility/2006" xmlns:r="http://schemas.openxmlformats.org/officeDocument/2006/relationships" xmlns:w="http://schemas.openxmlformats.org/wordprocessingml/2006/main" xmlns:w14="http://schemas.microsoft.com/office/word/2010/wordml" xmlns:w15="http://schemas.microsoft.com/office/word/2012/wordml" mc:Ignorable="w14 w15">
   <w:docDefaults>
     <w:rPrDefault>
       <w:rPr>
-        <w:rFonts w:ascii="Times New Roman" w:hAnsi="Times New Roman" w:eastAsia="宋体" w:cs="Times New Roman"/>
+        <w:rFonts w:ascii="Times New Roman" w:eastAsia="宋体" w:hAnsi="Times New Roman" w:cs="Times New Roman"/>
+        <w:lang w:val="en-US" w:eastAsia="zh-CN" w:bidi="ar-SA"/>
       </w:rPr>
     </w:rPrDefault>
+    <w:pPrDefault/>
   </w:docDefaults>
-  <w:latentStyles w:count="260" w:defQFormat="0" w:defUnhideWhenUsed="1" w:defSemiHidden="1" w:defUIPriority="99" w:defLockedState="0">
-    <w:lsdException w:qFormat="1" w:unhideWhenUsed="0" w:uiPriority="0" w:semiHidden="0" w:name="Normal"/>
-    <w:lsdException w:qFormat="1" w:unhideWhenUsed="0" w:uiPriority="0" w:semiHidden="0" w:name="heading 1"/>
-    <w:lsdException w:qFormat="1" w:unhideWhenUsed="0" w:uiPriority="0" w:semiHidden="0" w:name="heading 2"/>
-    <w:lsdException w:qFormat="1" w:unhideWhenUsed="0" w:uiPriority="0" w:semiHidden="0" w:name="heading 3"/>
-    <w:lsdException w:qFormat="1" w:uiPriority="0" w:name="heading 4"/>
-    <w:lsdException w:qFormat="1" w:uiPriority="0" w:name="heading 5"/>
-    <w:lsdException w:qFormat="1" w:uiPriority="0" w:name="heading 6"/>
-    <w:lsdException w:qFormat="1" w:uiPriority="0" w:name="heading 7"/>
-    <w:lsdException w:qFormat="1" w:uiPriority="0" w:name="heading 8"/>
-    <w:lsdException w:qFormat="1" w:uiPriority="0" w:name="heading 9"/>
-    <w:lsdException w:unhideWhenUsed="0" w:uiPriority="0" w:semiHidden="0" w:name="index 1"/>
-    <w:lsdException w:unhideWhenUsed="0" w:uiPriority="0" w:semiHidden="0" w:name="index 2"/>
-    <w:lsdException w:unhideWhenUsed="0" w:uiPriority="0" w:semiHidden="0" w:name="index 3"/>
-    <w:lsdException w:unhideWhenUsed="0" w:uiPriority="0" w:semiHidden="0" w:name="index 4"/>
-    <w:lsdException w:unhideWhenUsed="0" w:uiPriority="0" w:semiHidden="0" w:name="index 5"/>
-    <w:lsdException w:unhideWhenUsed="0" w:uiPriority="0" w:semiHidden="0" w:name="index 6"/>
-    <w:lsdException w:unhideWhenUsed="0" w:uiPriority="0" w:semiHidden="0" w:name="index 7"/>
-    <w:lsdException w:unhideWhenUsed="0" w:uiPriority="0" w:semiHidden="0" w:name="index 8"/>
-    <w:lsdException w:unhideWhenUsed="0" w:uiPriority="0" w:semiHidden="0" w:name="index 9"/>
-    <w:lsdException w:unhideWhenUsed="0" w:uiPriority="0" w:semiHidden="0" w:name="toc 1"/>
-    <w:lsdException w:unhideWhenUsed="0" w:uiPriority="0" w:semiHidden="0" w:name="toc 2"/>
-    <w:lsdException w:unhideWhenUsed="0" w:uiPriority="0" w:semiHidden="0" w:name="toc 3"/>
-    <w:lsdException w:unhideWhenUsed="0" w:uiPriority="0" w:semiHidden="0" w:name="toc 4"/>
-    <w:lsdException w:unhideWhenUsed="0" w:uiPriority="0" w:semiHidden="0" w:name="toc 5"/>
-    <w:lsdException w:unhideWhenUsed="0" w:uiPriority="0" w:semiHidden="0" w:name="toc 6"/>
-    <w:lsdException w:unhideWhenUsed="0" w:uiPriority="0" w:semiHidden="0" w:name="toc 7"/>
-    <w:lsdException w:unhideWhenUsed="0" w:uiPriority="0" w:semiHidden="0" w:name="toc 8"/>
-    <w:lsdException w:unhideWhenUsed="0" w:uiPriority="0" w:semiHidden="0" w:name="toc 9"/>
-    <w:lsdException w:unhideWhenUsed="0" w:uiPriority="0" w:semiHidden="0" w:name="Normal Indent"/>
-    <w:lsdException w:unhideWhenUsed="0" w:uiPriority="0" w:semiHidden="0" w:name="footnote text"/>
-    <w:lsdException w:unhideWhenUsed="0" w:uiPriority="0" w:semiHidden="0" w:name="annotation text"/>
-    <w:lsdException w:qFormat="1" w:unhideWhenUsed="0" w:uiPriority="0" w:semiHidden="0" w:name="header"/>
-    <w:lsdException w:qFormat="1" w:unhideWhenUsed="0" w:uiPriority="0" w:semiHidden="0" w:name="footer"/>
-    <w:lsdException w:unhideWhenUsed="0" w:uiPriority="0" w:semiHidden="0" w:name="index heading"/>
-    <w:lsdException w:qFormat="1" w:uiPriority="0" w:name="caption"/>
-    <w:lsdException w:unhideWhenUsed="0" w:uiPriority="0" w:semiHidden="0" w:name="table of figures"/>
-    <w:lsdException w:unhideWhenUsed="0" w:uiPriority="0" w:semiHidden="0" w:name="envelope address"/>
-    <w:lsdException w:unhideWhenUsed="0" w:uiPriority="0" w:semiHidden="0" w:name="envelope return"/>
-    <w:lsdException w:unhideWhenUsed="0" w:uiPriority="0" w:semiHidden="0" w:name="footnote reference"/>
-    <w:lsdException w:unhideWhenUsed="0" w:uiPriority="0" w:semiHidden="0" w:name="annotation reference"/>
-    <w:lsdException w:unhideWhenUsed="0" w:uiPriority="0" w:semiHidden="0" w:name="line number"/>
-    <w:lsdException w:unhideWhenUsed="0" w:uiPriority="0" w:semiHidden="0" w:name="page number"/>
-    <w:lsdException w:unhideWhenUsed="0" w:uiPriority="0" w:semiHidden="0" w:name="endnote reference"/>
-    <w:lsdException w:unhideWhenUsed="0" w:uiPriority="0" w:semiHidden="0" w:name="endnote text"/>
-    <w:lsdException w:unhideWhenUsed="0" w:uiPriority="0" w:semiHidden="0" w:name="table of authorities"/>
-    <w:lsdException w:unhideWhenUsed="0" w:uiPriority="0" w:semiHidden="0" w:name="macro"/>
-    <w:lsdException w:unhideWhenUsed="0" w:uiPriority="0" w:semiHidden="0" w:name="toa heading"/>
-    <w:lsdException w:unhideWhenUsed="0" w:uiPriority="0" w:semiHidden="0" w:name="List"/>
-    <w:lsdException w:unhideWhenUsed="0" w:uiPriority="0" w:semiHidden="0" w:name="List Bullet"/>
-    <w:lsdException w:unhideWhenUsed="0" w:uiPriority="0" w:semiHidden="0" w:name="List Number"/>
-    <w:lsdException w:unhideWhenUsed="0" w:uiPriority="0" w:semiHidden="0" w:name="List 2"/>
-    <w:lsdException w:unhideWhenUsed="0" w:uiPriority="0" w:semiHidden="0" w:name="List 3"/>
-    <w:lsdException w:unhideWhenUsed="0" w:uiPriority="0" w:semiHidden="0" w:name="List 4"/>
-    <w:lsdException w:unhideWhenUsed="0" w:uiPriority="0" w:semiHidden="0" w:name="List 5"/>
-    <w:lsdException w:unhideWhenUsed="0" w:uiPriority="0" w:semiHidden="0" w:name="List Bullet 2"/>
-    <w:lsdException w:unhideWhenUsed="0" w:uiPriority="0" w:semiHidden="0" w:name="List Bullet 3"/>
-    <w:lsdException w:unhideWhenUsed="0" w:uiPriority="0" w:semiHidden="0" w:name="List Bullet 4"/>
-    <w:lsdException w:unhideWhenUsed="0" w:uiPriority="0" w:semiHidden="0" w:name="List Bullet 5"/>
-    <w:lsdException w:unhideWhenUsed="0" w:uiPriority="0" w:semiHidden="0" w:name="List Number 2"/>
-    <w:lsdException w:unhideWhenUsed="0" w:uiPriority="0" w:semiHidden="0" w:name="List Number 3"/>
-    <w:lsdException w:unhideWhenUsed="0" w:uiPriority="0" w:semiHidden="0" w:name="List Number 4"/>
-    <w:lsdException w:unhideWhenUsed="0" w:uiPriority="0" w:semiHidden="0" w:name="List Number 5"/>
-    <w:lsdException w:qFormat="1" w:unhideWhenUsed="0" w:uiPriority="0" w:semiHidden="0" w:name="Title"/>
-    <w:lsdException w:unhideWhenUsed="0" w:uiPriority="0" w:semiHidden="0" w:name="Closing"/>
-    <w:lsdException w:unhideWhenUsed="0" w:uiPriority="0" w:semiHidden="0" w:name="Signature"/>
-    <w:lsdException w:uiPriority="1" w:semiHidden="0" w:name="Default Paragraph Font"/>
-    <w:lsdException w:unhideWhenUsed="0" w:uiPriority="0" w:semiHidden="0" w:name="Body Text"/>
-    <w:lsdException w:unhideWhenUsed="0" w:uiPriority="0" w:semiHidden="0" w:name="Body Text Indent"/>
-    <w:lsdException w:unhideWhenUsed="0" w:uiPriority="0" w:semiHidden="0" w:name="List Continue"/>
-    <w:lsdException w:unhideWhenUsed="0" w:uiPriority="0" w:semiHidden="0" w:name="List Continue 2"/>
-    <w:lsdException w:unhideWhenUsed="0" w:uiPriority="0" w:semiHidden="0" w:name="List Continue 3"/>
-    <w:lsdException w:unhideWhenUsed="0" w:uiPriority="0" w:semiHidden="0" w:name="List Continue 4"/>
-    <w:lsdException w:unhideWhenUsed="0" w:uiPriority="0" w:semiHidden="0" w:name="List Continue 5"/>
-    <w:lsdException w:unhideWhenUsed="0" w:uiPriority="0" w:semiHidden="0" w:name="Message Header"/>
-    <w:lsdException w:qFormat="1" w:unhideWhenUsed="0" w:uiPriority="0" w:semiHidden="0" w:name="Subtitle"/>
-    <w:lsdException w:unhideWhenUsed="0" w:uiPriority="0" w:semiHidden="0" w:name="Salutation"/>
-    <w:lsdException w:unhideWhenUsed="0" w:uiPriority="0" w:semiHidden="0" w:name="Date"/>
-    <w:lsdException w:unhideWhenUsed="0" w:uiPriority="0" w:semiHidden="0" w:name="Body Text First Indent"/>
-    <w:lsdException w:unhideWhenUsed="0" w:uiPriority="0" w:semiHidden="0" w:name="Body Text First Indent 2"/>
-    <w:lsdException w:unhideWhenUsed="0" w:uiPriority="0" w:semiHidden="0" w:name="Note Heading"/>
-    <w:lsdException w:unhideWhenUsed="0" w:uiPriority="0" w:semiHidden="0" w:name="Body Text 2"/>
-    <w:lsdException w:unhideWhenUsed="0" w:uiPriority="0" w:semiHidden="0" w:name="Body Text 3"/>
-    <w:lsdException w:unhideWhenUsed="0" w:uiPriority="0" w:semiHidden="0" w:name="Body Text Indent 2"/>
-    <w:lsdException w:unhideWhenUsed="0" w:uiPriority="0" w:semiHidden="0" w:name="Body Text Indent 3"/>
-    <w:lsdException w:unhideWhenUsed="0" w:uiPriority="0" w:semiHidden="0" w:name="Block Text"/>
-    <w:lsdException w:unhideWhenUsed="0" w:uiPriority="0" w:semiHidden="0" w:name="Hyperlink"/>
-    <w:lsdException w:unhideWhenUsed="0" w:uiPriority="0" w:semiHidden="0" w:name="FollowedHyperlink"/>
-    <w:lsdException w:qFormat="1" w:unhideWhenUsed="0" w:uiPriority="0" w:semiHidden="0" w:name="Strong"/>
-    <w:lsdException w:qFormat="1" w:unhideWhenUsed="0" w:uiPriority="0" w:semiHidden="0" w:name="Emphasis"/>
-    <w:lsdException w:qFormat="1" w:unhideWhenUsed="0" w:uiPriority="0" w:name="Document Map"/>
-    <w:lsdException w:unhideWhenUsed="0" w:uiPriority="0" w:semiHidden="0" w:name="Plain Text"/>
-    <w:lsdException w:unhideWhenUsed="0" w:uiPriority="0" w:semiHidden="0" w:name="E-mail Signature"/>
-    <w:lsdException w:unhideWhenUsed="0" w:uiPriority="0" w:semiHidden="0" w:name="Normal (Web)"/>
-    <w:lsdException w:unhideWhenUsed="0" w:uiPriority="0" w:semiHidden="0" w:name="HTML Acronym"/>
-    <w:lsdException w:unhideWhenUsed="0" w:uiPriority="0" w:semiHidden="0" w:name="HTML Address"/>
-    <w:lsdException w:unhideWhenUsed="0" w:uiPriority="0" w:semiHidden="0" w:name="HTML Cite"/>
-    <w:lsdException w:unhideWhenUsed="0" w:uiPriority="0" w:semiHidden="0" w:name="HTML Code"/>
-    <w:lsdException w:unhideWhenUsed="0" w:uiPriority="0" w:semiHidden="0" w:name="HTML Definition"/>
-    <w:lsdException w:unhideWhenUsed="0" w:uiPriority="0" w:semiHidden="0" w:name="HTML Keyboard"/>
-    <w:lsdException w:unhideWhenUsed="0" w:uiPriority="0" w:semiHidden="0" w:name="HTML Preformatted"/>
-    <w:lsdException w:unhideWhenUsed="0" w:uiPriority="0" w:semiHidden="0" w:name="HTML Sample"/>
-    <w:lsdException w:unhideWhenUsed="0" w:uiPriority="0" w:semiHidden="0" w:name="HTML Typewriter"/>
-    <w:lsdException w:unhideWhenUsed="0" w:uiPriority="0" w:semiHidden="0" w:name="HTML Variable"/>
-    <w:lsdException w:uiPriority="99" w:semiHidden="0" w:name="Normal Table"/>
-    <w:lsdException w:unhideWhenUsed="0" w:uiPriority="0" w:semiHidden="0" w:name="annotation subject"/>
-    <w:lsdException w:unhideWhenUsed="0" w:uiPriority="0" w:semiHidden="0" w:name="Table Simple 1"/>
-    <w:lsdException w:unhideWhenUsed="0" w:uiPriority="0" w:semiHidden="0" w:name="Table Simple 2"/>
-    <w:lsdException w:unhideWhenUsed="0" w:uiPriority="0" w:semiHidden="0" w:name="Table Simple 3"/>
-    <w:lsdException w:unhideWhenUsed="0" w:uiPriority="0" w:semiHidden="0" w:name="Table Classic 1"/>
-    <w:lsdException w:unhideWhenUsed="0" w:uiPriority="0" w:semiHidden="0" w:name="Table Classic 2"/>
-    <w:lsdException w:unhideWhenUsed="0" w:uiPriority="0" w:semiHidden="0" w:name="Table Classic 3"/>
-    <w:lsdException w:unhideWhenUsed="0" w:uiPriority="0" w:semiHidden="0" w:name="Table Classic 4"/>
-    <w:lsdException w:unhideWhenUsed="0" w:uiPriority="0" w:semiHidden="0" w:name="Table Colorful 1"/>
-    <w:lsdException w:unhideWhenUsed="0" w:uiPriority="0" w:semiHidden="0" w:name="Table Colorful 2"/>
-    <w:lsdException w:unhideWhenUsed="0" w:uiPriority="0" w:semiHidden="0" w:name="Table Colorful 3"/>
-    <w:lsdException w:unhideWhenUsed="0" w:uiPriority="0" w:semiHidden="0" w:name="Table Columns 1"/>
-    <w:lsdException w:unhideWhenUsed="0" w:uiPriority="0" w:semiHidden="0" w:name="Table Columns 2"/>
-    <w:lsdException w:unhideWhenUsed="0" w:uiPriority="0" w:semiHidden="0" w:name="Table Columns 3"/>
-    <w:lsdException w:unhideWhenUsed="0" w:uiPriority="0" w:semiHidden="0" w:name="Table Columns 4"/>
-    <w:lsdException w:unhideWhenUsed="0" w:uiPriority="0" w:semiHidden="0" w:name="Table Columns 5"/>
-    <w:lsdException w:unhideWhenUsed="0" w:uiPriority="0" w:semiHidden="0" w:name="Table Grid 1"/>
-    <w:lsdException w:unhideWhenUsed="0" w:uiPriority="0" w:semiHidden="0" w:name="Table Grid 2"/>
-    <w:lsdException w:unhideWhenUsed="0" w:uiPriority="0" w:semiHidden="0" w:name="Table Grid 3"/>
-    <w:lsdException w:unhideWhenUsed="0" w:uiPriority="0" w:semiHidden="0" w:name="Table Grid 4"/>
-    <w:lsdException w:unhideWhenUsed="0" w:uiPriority="0" w:semiHidden="0" w:name="Table Grid 5"/>
-    <w:lsdException w:unhideWhenUsed="0" w:uiPriority="0" w:semiHidden="0" w:name="Table Grid 6"/>
-    <w:lsdException w:unhideWhenUsed="0" w:uiPriority="0" w:semiHidden="0" w:name="Table Grid 7"/>
-    <w:lsdException w:unhideWhenUsed="0" w:uiPriority="0" w:semiHidden="0" w:name="Table Grid 8"/>
-    <w:lsdException w:unhideWhenUsed="0" w:uiPriority="0" w:semiHidden="0" w:name="Table List 1"/>
-    <w:lsdException w:unhideWhenUsed="0" w:uiPriority="0" w:semiHidden="0" w:name="Table List 2"/>
-    <w:lsdException w:unhideWhenUsed="0" w:uiPriority="0" w:semiHidden="0" w:name="Table List 3"/>
-    <w:lsdException w:unhideWhenUsed="0" w:uiPriority="0" w:semiHidden="0" w:name="Table List 4"/>
-    <w:lsdException w:unhideWhenUsed="0" w:uiPriority="0" w:semiHidden="0" w:name="Table List 5"/>
-    <w:lsdException w:unhideWhenUsed="0" w:uiPriority="0" w:semiHidden="0" w:name="Table List 6"/>
-    <w:lsdException w:unhideWhenUsed="0" w:uiPriority="0" w:semiHidden="0" w:name="Table List 7"/>
-    <w:lsdException w:unhideWhenUsed="0" w:uiPriority="0" w:semiHidden="0" w:name="Table List 8"/>
-    <w:lsdException w:unhideWhenUsed="0" w:uiPriority="0" w:semiHidden="0" w:name="Table 3D effects 1"/>
-    <w:lsdException w:unhideWhenUsed="0" w:uiPriority="0" w:semiHidden="0" w:name="Table 3D effects 2"/>
-    <w:lsdException w:unhideWhenUsed="0" w:uiPriority="0" w:semiHidden="0" w:name="Table 3D effects 3"/>
-    <w:lsdException w:unhideWhenUsed="0" w:uiPriority="0" w:semiHidden="0" w:name="Table Contemporary"/>
-    <w:lsdException w:unhideWhenUsed="0" w:uiPriority="0" w:semiHidden="0" w:name="Table Elegant"/>
-    <w:lsdException w:unhideWhenUsed="0" w:uiPriority="0" w:semiHidden="0" w:name="Table Professional"/>
-    <w:lsdException w:unhideWhenUsed="0" w:uiPriority="0" w:semiHidden="0" w:name="Table Subtle 1"/>
-    <w:lsdException w:unhideWhenUsed="0" w:uiPriority="0" w:semiHidden="0" w:name="Table Subtle 2"/>
-    <w:lsdException w:unhideWhenUsed="0" w:uiPriority="0" w:semiHidden="0" w:name="Table Web 1"/>
-    <w:lsdException w:unhideWhenUsed="0" w:uiPriority="0" w:semiHidden="0" w:name="Table Web 2"/>
-    <w:lsdException w:unhideWhenUsed="0" w:uiPriority="0" w:semiHidden="0" w:name="Table Web 3"/>
-    <w:lsdException w:unhideWhenUsed="0" w:uiPriority="0" w:semiHidden="0" w:name="Balloon Text"/>
-    <w:lsdException w:unhideWhenUsed="0" w:uiPriority="0" w:semiHidden="0" w:name="Table Grid"/>
-    <w:lsdException w:unhideWhenUsed="0" w:uiPriority="0" w:semiHidden="0" w:name="Table Theme"/>
-    <w:lsdException w:unhideWhenUsed="0" w:uiPriority="60" w:semiHidden="0" w:name="Light Shading"/>
-    <w:lsdException w:unhideWhenUsed="0" w:uiPriority="61" w:semiHidden="0" w:name="Light List"/>
-    <w:lsdException w:unhideWhenUsed="0" w:uiPriority="62" w:semiHidden="0" w:name="Light Grid"/>
-    <w:lsdException w:unhideWhenUsed="0" w:uiPriority="63" w:semiHidden="0" w:name="Medium Shading 1"/>
-    <w:lsdException w:unhideWhenUsed="0" w:uiPriority="64" w:semiHidden="0" w:name="Medium Shading 2"/>
-    <w:lsdException w:unhideWhenUsed="0" w:uiPriority="65" w:semiHidden="0" w:name="Medium List 1"/>
-    <w:lsdException w:unhideWhenUsed="0" w:uiPriority="66" w:semiHidden="0" w:name="Medium List 2"/>
-    <w:lsdException w:unhideWhenUsed="0" w:uiPriority="67" w:semiHidden="0" w:name="Medium Grid 1"/>
-    <w:lsdException w:unhideWhenUsed="0" w:uiPriority="68" w:semiHidden="0" w:name="Medium Grid 2"/>
-    <w:lsdException w:unhideWhenUsed="0" w:uiPriority="69" w:semiHidden="0" w:name="Medium Grid 3"/>
-    <w:lsdException w:unhideWhenUsed="0" w:uiPriority="70" w:semiHidden="0" w:name="Dark List"/>
-    <w:lsdException w:unhideWhenUsed="0" w:uiPriority="71" w:semiHidden="0" w:name="Colorful Shading"/>
-    <w:lsdException w:unhideWhenUsed="0" w:uiPriority="72" w:semiHidden="0" w:name="Colorful List"/>
-    <w:lsdException w:unhideWhenUsed="0" w:uiPriority="73" w:semiHidden="0" w:name="Colorful Grid"/>
-    <w:lsdException w:unhideWhenUsed="0" w:uiPriority="60" w:semiHidden="0" w:name="Light Shading Accent 1"/>
-    <w:lsdException w:unhideWhenUsed="0" w:uiPriority="61" w:semiHidden="0" w:name="Light List Accent 1"/>
-    <w:lsdException w:unhideWhenUsed="0" w:uiPriority="62" w:semiHidden="0" w:name="Light Grid Accent 1"/>
-    <w:lsdException w:unhideWhenUsed="0" w:uiPriority="63" w:semiHidden="0" w:name="Medium Shading 1 Accent 1"/>
-    <w:lsdException w:unhideWhenUsed="0" w:uiPriority="64" w:semiHidden="0" w:name="Medium Shading 2 Accent 1"/>
-    <w:lsdException w:unhideWhenUsed="0" w:uiPriority="65" w:semiHidden="0" w:name="Medium List 1 Accent 1"/>
-    <w:lsdException w:unhideWhenUsed="0" w:uiPriority="66" w:semiHidden="0" w:name="Medium List 2 Accent 1"/>
-    <w:lsdException w:unhideWhenUsed="0" w:uiPriority="67" w:semiHidden="0" w:name="Medium Grid 1 Accent 1"/>
-    <w:lsdException w:unhideWhenUsed="0" w:uiPriority="68" w:semiHidden="0" w:name="Medium Grid 2 Accent 1"/>
-    <w:lsdException w:unhideWhenUsed="0" w:uiPriority="69" w:semiHidden="0" w:name="Medium Grid 3 Accent 1"/>
-    <w:lsdException w:unhideWhenUsed="0" w:uiPriority="70" w:semiHidden="0" w:name="Dark List Accent 1"/>
-    <w:lsdException w:unhideWhenUsed="0" w:uiPriority="71" w:semiHidden="0" w:name="Colorful Shading Accent 1"/>
-    <w:lsdException w:unhideWhenUsed="0" w:uiPriority="72" w:semiHidden="0" w:name="Colorful List Accent 1"/>
-    <w:lsdException w:unhideWhenUsed="0" w:uiPriority="73" w:semiHidden="0" w:name="Colorful Grid Accent 1"/>
-    <w:lsdException w:unhideWhenUsed="0" w:uiPriority="60" w:semiHidden="0" w:name="Light Shading Accent 2"/>
-    <w:lsdException w:unhideWhenUsed="0" w:uiPriority="61" w:semiHidden="0" w:name="Light List Accent 2"/>
-    <w:lsdException w:unhideWhenUsed="0" w:uiPriority="62" w:semiHidden="0" w:name="Light Grid Accent 2"/>
-    <w:lsdException w:unhideWhenUsed="0" w:uiPriority="63" w:semiHidden="0" w:name="Medium Shading 1 Accent 2"/>
-    <w:lsdException w:unhideWhenUsed="0" w:uiPriority="64" w:semiHidden="0" w:name="Medium Shading 2 Accent 2"/>
-    <w:lsdException w:unhideWhenUsed="0" w:uiPriority="65" w:semiHidden="0" w:name="Medium List 1 Accent 2"/>
-    <w:lsdException w:unhideWhenUsed="0" w:uiPriority="66" w:semiHidden="0" w:name="Medium List 2 Accent 2"/>
-    <w:lsdException w:unhideWhenUsed="0" w:uiPriority="67" w:semiHidden="0" w:name="Medium Grid 1 Accent 2"/>
-    <w:lsdException w:unhideWhenUsed="0" w:uiPriority="68" w:semiHidden="0" w:name="Medium Grid 2 Accent 2"/>
-    <w:lsdException w:unhideWhenUsed="0" w:uiPriority="69" w:semiHidden="0" w:name="Medium Grid 3 Accent 2"/>
-    <w:lsdException w:unhideWhenUsed="0" w:uiPriority="70" w:semiHidden="0" w:name="Dark List Accent 2"/>
-    <w:lsdException w:unhideWhenUsed="0" w:uiPriority="71" w:semiHidden="0" w:name="Colorful Shading Accent 2"/>
-    <w:lsdException w:unhideWhenUsed="0" w:uiPriority="72" w:semiHidden="0" w:name="Colorful List Accent 2"/>
-    <w:lsdException w:unhideWhenUsed="0" w:uiPriority="73" w:semiHidden="0" w:name="Colorful Grid Accent 2"/>
-    <w:lsdException w:unhideWhenUsed="0" w:uiPriority="60" w:semiHidden="0" w:name="Light Shading Accent 3"/>
-    <w:lsdException w:unhideWhenUsed="0" w:uiPriority="61" w:semiHidden="0" w:name="Light List Accent 3"/>
-    <w:lsdException w:unhideWhenUsed="0" w:uiPriority="62" w:semiHidden="0" w:name="Light Grid Accent 3"/>
-    <w:lsdException w:unhideWhenUsed="0" w:uiPriority="63" w:semiHidden="0" w:name="Medium Shading 1 Accent 3"/>
-    <w:lsdException w:unhideWhenUsed="0" w:uiPriority="64" w:semiHidden="0" w:name="Medium Shading 2 Accent 3"/>
-    <w:lsdException w:unhideWhenUsed="0" w:uiPriority="65" w:semiHidden="0" w:name="Medium List 1 Accent 3"/>
-    <w:lsdException w:unhideWhenUsed="0" w:uiPriority="66" w:semiHidden="0" w:name="Medium List 2 Accent 3"/>
-    <w:lsdException w:unhideWhenUsed="0" w:uiPriority="67" w:semiHidden="0" w:name="Medium Grid 1 Accent 3"/>
-    <w:lsdException w:unhideWhenUsed="0" w:uiPriority="68" w:semiHidden="0" w:name="Medium Grid 2 Accent 3"/>
-    <w:lsdException w:unhideWhenUsed="0" w:uiPriority="69" w:semiHidden="0" w:name="Medium Grid 3 Accent 3"/>
-    <w:lsdException w:unhideWhenUsed="0" w:uiPriority="70" w:semiHidden="0" w:name="Dark List Accent 3"/>
-    <w:lsdException w:unhideWhenUsed="0" w:uiPriority="71" w:semiHidden="0" w:name="Colorful Shading Accent 3"/>
-    <w:lsdException w:unhideWhenUsed="0" w:uiPriority="72" w:semiHidden="0" w:name="Colorful List Accent 3"/>
-    <w:lsdException w:unhideWhenUsed="0" w:uiPriority="73" w:semiHidden="0" w:name="Colorful Grid Accent 3"/>
-    <w:lsdException w:unhideWhenUsed="0" w:uiPriority="60" w:semiHidden="0" w:name="Light Shading Accent 4"/>
-    <w:lsdException w:unhideWhenUsed="0" w:uiPriority="61" w:semiHidden="0" w:name="Light List Accent 4"/>
-    <w:lsdException w:unhideWhenUsed="0" w:uiPriority="62" w:semiHidden="0" w:name="Light Grid Accent 4"/>
-    <w:lsdException w:unhideWhenUsed="0" w:uiPriority="63" w:semiHidden="0" w:name="Medium Shading 1 Accent 4"/>
-    <w:lsdException w:unhideWhenUsed="0" w:uiPriority="64" w:semiHidden="0" w:name="Medium Shading 2 Accent 4"/>
-    <w:lsdException w:unhideWhenUsed="0" w:uiPriority="65" w:semiHidden="0" w:name="Medium List 1 Accent 4"/>
-    <w:lsdException w:unhideWhenUsed="0" w:uiPriority="66" w:semiHidden="0" w:name="Medium List 2 Accent 4"/>
-    <w:lsdException w:unhideWhenUsed="0" w:uiPriority="67" w:semiHidden="0" w:name="Medium Grid 1 Accent 4"/>
-    <w:lsdException w:unhideWhenUsed="0" w:uiPriority="68" w:semiHidden="0" w:name="Medium Grid 2 Accent 4"/>
-    <w:lsdException w:unhideWhenUsed="0" w:uiPriority="69" w:semiHidden="0" w:name="Medium Grid 3 Accent 4"/>
-    <w:lsdException w:unhideWhenUsed="0" w:uiPriority="70" w:semiHidden="0" w:name="Dark List Accent 4"/>
-    <w:lsdException w:unhideWhenUsed="0" w:uiPriority="71" w:semiHidden="0" w:name="Colorful Shading Accent 4"/>
-    <w:lsdException w:unhideWhenUsed="0" w:uiPriority="72" w:semiHidden="0" w:name="Colorful List Accent 4"/>
-    <w:lsdException w:unhideWhenUsed="0" w:uiPriority="73" w:semiHidden="0" w:name="Colorful Grid Accent 4"/>
-    <w:lsdException w:unhideWhenUsed="0" w:uiPriority="60" w:semiHidden="0" w:name="Light Shading Accent 5"/>
-    <w:lsdException w:unhideWhenUsed="0" w:uiPriority="61" w:semiHidden="0" w:name="Light List Accent 5"/>
-    <w:lsdException w:unhideWhenUsed="0" w:uiPriority="62" w:semiHidden="0" w:name="Light Grid Accent 5"/>
-    <w:lsdException w:unhideWhenUsed="0" w:uiPriority="63" w:semiHidden="0" w:name="Medium Shading 1 Accent 5"/>
-    <w:lsdException w:unhideWhenUsed="0" w:uiPriority="64" w:semiHidden="0" w:name="Medium Shading 2 Accent 5"/>
-    <w:lsdException w:unhideWhenUsed="0" w:uiPriority="65" w:semiHidden="0" w:name="Medium List 1 Accent 5"/>
-    <w:lsdException w:unhideWhenUsed="0" w:uiPriority="66" w:semiHidden="0" w:name="Medium List 2 Accent 5"/>
-    <w:lsdException w:unhideWhenUsed="0" w:uiPriority="67" w:semiHidden="0" w:name="Medium Grid 1 Accent 5"/>
-    <w:lsdException w:unhideWhenUsed="0" w:uiPriority="68" w:semiHidden="0" w:name="Medium Grid 2 Accent 5"/>
-    <w:lsdException w:unhideWhenUsed="0" w:uiPriority="69" w:semiHidden="0" w:name="Medium Grid 3 Accent 5"/>
-    <w:lsdException w:unhideWhenUsed="0" w:uiPriority="70" w:semiHidden="0" w:name="Dark List Accent 5"/>
-    <w:lsdException w:unhideWhenUsed="0" w:uiPriority="71" w:semiHidden="0" w:name="Colorful Shading Accent 5"/>
-    <w:lsdException w:unhideWhenUsed="0" w:uiPriority="72" w:semiHidden="0" w:name="Colorful List Accent 5"/>
-    <w:lsdException w:unhideWhenUsed="0" w:uiPriority="73" w:semiHidden="0" w:name="Colorful Grid Accent 5"/>
-    <w:lsdException w:unhideWhenUsed="0" w:uiPriority="60" w:semiHidden="0" w:name="Light Shading Accent 6"/>
-    <w:lsdException w:unhideWhenUsed="0" w:uiPriority="61" w:semiHidden="0" w:name="Light List Accent 6"/>
-    <w:lsdException w:unhideWhenUsed="0" w:uiPriority="62" w:semiHidden="0" w:name="Light Grid Accent 6"/>
-    <w:lsdException w:unhideWhenUsed="0" w:uiPriority="63" w:semiHidden="0" w:name="Medium Shading 1 Accent 6"/>
-    <w:lsdException w:unhideWhenUsed="0" w:uiPriority="64" w:semiHidden="0" w:name="Medium Shading 2 Accent 6"/>
-    <w:lsdException w:unhideWhenUsed="0" w:uiPriority="65" w:semiHidden="0" w:name="Medium List 1 Accent 6"/>
-    <w:lsdException w:unhideWhenUsed="0" w:uiPriority="66" w:semiHidden="0" w:name="Medium List 2 Accent 6"/>
-    <w:lsdException w:unhideWhenUsed="0" w:uiPriority="67" w:semiHidden="0" w:name="Medium Grid 1 Accent 6"/>
-    <w:lsdException w:unhideWhenUsed="0" w:uiPriority="68" w:semiHidden="0" w:name="Medium Grid 2 Accent 6"/>
-    <w:lsdException w:unhideWhenUsed="0" w:uiPriority="69" w:semiHidden="0" w:name="Medium Grid 3 Accent 6"/>
-    <w:lsdException w:unhideWhenUsed="0" w:uiPriority="70" w:semiHidden="0" w:name="Dark List Accent 6"/>
-    <w:lsdException w:unhideWhenUsed="0" w:uiPriority="71" w:semiHidden="0" w:name="Colorful Shading Accent 6"/>
-    <w:lsdException w:unhideWhenUsed="0" w:uiPriority="72" w:semiHidden="0" w:name="Colorful List Accent 6"/>
-    <w:lsdException w:unhideWhenUsed="0" w:uiPriority="73" w:semiHidden="0" w:name="Colorful Grid Accent 6"/>
+  <w:latentStyles w:defLockedState="0" w:defUIPriority="0" w:defSemiHidden="0" w:defUnhideWhenUsed="0" w:defQFormat="0" w:count="380">
+    <w:lsdException w:name="Normal" w:qFormat="1"/>
+    <w:lsdException w:name="heading 1" w:qFormat="1"/>
+    <w:lsdException w:name="heading 2" w:qFormat="1"/>
+    <w:lsdException w:name="heading 3" w:qFormat="1"/>
+    <w:lsdException w:name="heading 4" w:semiHidden="1" w:unhideWhenUsed="1" w:qFormat="1"/>
+    <w:lsdException w:name="heading 5" w:semiHidden="1" w:unhideWhenUsed="1" w:qFormat="1"/>
+    <w:lsdException w:name="heading 6" w:semiHidden="1" w:unhideWhenUsed="1" w:qFormat="1"/>
+    <w:lsdException w:name="heading 7" w:semiHidden="1" w:unhideWhenUsed="1" w:qFormat="1"/>
+    <w:lsdException w:name="heading 8" w:semiHidden="1" w:unhideWhenUsed="1" w:qFormat="1"/>
+    <w:lsdException w:name="heading 9" w:semiHidden="1" w:unhideWhenUsed="1" w:qFormat="1"/>
+    <w:lsdException w:name="index 1" w:semiHidden="1" w:unhideWhenUsed="1"/>
+    <w:lsdException w:name="index 2" w:semiHidden="1" w:unhideWhenUsed="1"/>
+    <w:lsdException w:name="index 3" w:semiHidden="1" w:unhideWhenUsed="1"/>
+    <w:lsdException w:name="index 4" w:semiHidden="1" w:unhideWhenUsed="1"/>
+    <w:lsdException w:name="index 5" w:semiHidden="1" w:unhideWhenUsed="1"/>
+    <w:lsdException w:name="index 6" w:semiHidden="1" w:unhideWhenUsed="1"/>
+    <w:lsdException w:name="index 7" w:semiHidden="1" w:unhideWhenUsed="1"/>
+    <w:lsdException w:name="index 8" w:semiHidden="1" w:unhideWhenUsed="1"/>
+    <w:lsdException w:name="index 9" w:semiHidden="1" w:unhideWhenUsed="1"/>
+    <w:lsdException w:name="toc 1" w:semiHidden="1" w:unhideWhenUsed="1"/>
+    <w:lsdException w:name="toc 2" w:semiHidden="1" w:unhideWhenUsed="1"/>
+    <w:lsdException w:name="toc 3" w:semiHidden="1" w:unhideWhenUsed="1"/>
+    <w:lsdException w:name="toc 4" w:semiHidden="1" w:unhideWhenUsed="1"/>
+    <w:lsdException w:name="toc 5" w:semiHidden="1" w:unhideWhenUsed="1"/>
+    <w:lsdException w:name="toc 6" w:semiHidden="1" w:unhideWhenUsed="1"/>
+    <w:lsdException w:name="toc 7" w:semiHidden="1" w:unhideWhenUsed="1"/>
+    <w:lsdException w:name="toc 8" w:semiHidden="1" w:unhideWhenUsed="1"/>
+    <w:lsdException w:name="toc 9" w:semiHidden="1" w:unhideWhenUsed="1"/>
+    <w:lsdException w:name="Normal Indent" w:semiHidden="1" w:unhideWhenUsed="1"/>
+    <w:lsdException w:name="footnote text" w:semiHidden="1" w:unhideWhenUsed="1"/>
+    <w:lsdException w:name="annotation text" w:semiHidden="1" w:unhideWhenUsed="1"/>
+    <w:lsdException w:name="header" w:semiHidden="1" w:unhideWhenUsed="1"/>
+    <w:lsdException w:name="footer" w:semiHidden="1" w:unhideWhenUsed="1"/>
+    <w:lsdException w:name="index heading" w:semiHidden="1" w:unhideWhenUsed="1"/>
+    <w:lsdException w:name="caption" w:semiHidden="1" w:unhideWhenUsed="1" w:qFormat="1"/>
+    <w:lsdException w:name="table of figures" w:semiHidden="1" w:unhideWhenUsed="1"/>
+    <w:lsdException w:name="envelope address" w:semiHidden="1" w:unhideWhenUsed="1"/>
+    <w:lsdException w:name="envelope return" w:semiHidden="1" w:unhideWhenUsed="1"/>
+    <w:lsdException w:name="footnote reference" w:semiHidden="1" w:unhideWhenUsed="1"/>
+    <w:lsdException w:name="annotation reference" w:semiHidden="1" w:unhideWhenUsed="1"/>
+    <w:lsdException w:name="line number" w:semiHidden="1" w:unhideWhenUsed="1"/>
+    <w:lsdException w:name="page number" w:semiHidden="1" w:unhideWhenUsed="1"/>
+    <w:lsdException w:name="endnote reference" w:semiHidden="1" w:unhideWhenUsed="1"/>
+    <w:lsdException w:name="endnote text" w:semiHidden="1" w:unhideWhenUsed="1"/>
+    <w:lsdException w:name="table of authorities" w:semiHidden="1" w:unhideWhenUsed="1"/>
+    <w:lsdException w:name="macro" w:semiHidden="1" w:unhideWhenUsed="1"/>
+    <w:lsdException w:name="toa heading" w:semiHidden="1" w:unhideWhenUsed="1"/>
+    <w:lsdException w:name="List" w:semiHidden="1" w:unhideWhenUsed="1"/>
+    <w:lsdException w:name="List Bullet" w:semiHidden="1" w:unhideWhenUsed="1"/>
+    <w:lsdException w:name="List 2" w:semiHidden="1" w:unhideWhenUsed="1"/>
+    <w:lsdException w:name="List 3" w:semiHidden="1" w:unhideWhenUsed="1"/>
+    <w:lsdException w:name="Title" w:qFormat="1"/>
+    <w:lsdException w:name="Closing" w:semiHidden="1" w:unhideWhenUsed="1"/>
+    <w:lsdException w:name="Signature" w:semiHidden="1" w:unhideWhenUsed="1"/>
+    <w:lsdException w:name="Default Paragraph Font" w:semiHidden="1" w:uiPriority="1" w:unhideWhenUsed="1"/>
+    <w:lsdException w:name="Body Text" w:semiHidden="1" w:unhideWhenUsed="1"/>
+    <w:lsdException w:name="Body Text Indent" w:semiHidden="1" w:unhideWhenUsed="1"/>
+    <w:lsdException w:name="List Continue" w:semiHidden="1" w:unhideWhenUsed="1"/>
+    <w:lsdException w:name="List Continue 2" w:semiHidden="1" w:unhideWhenUsed="1"/>
+    <w:lsdException w:name="List Continue 3" w:semiHidden="1" w:unhideWhenUsed="1"/>
+    <w:lsdException w:name="List Continue 4" w:semiHidden="1" w:unhideWhenUsed="1"/>
+    <w:lsdException w:name="List Continue 5" w:semiHidden="1" w:unhideWhenUsed="1"/>
+    <w:lsdException w:name="Message Header" w:semiHidden="1" w:unhideWhenUsed="1"/>
+    <w:lsdException w:name="Subtitle" w:qFormat="1"/>
+    <w:lsdException w:name="Salutation" w:semiHidden="1" w:unhideWhenUsed="1"/>
+    <w:lsdException w:name="Date" w:semiHidden="1" w:unhideWhenUsed="1"/>
+    <w:lsdException w:name="Body Text First Indent" w:semiHidden="1" w:unhideWhenUsed="1"/>
+    <w:lsdException w:name="Body Text First Indent 2" w:semiHidden="1" w:unhideWhenUsed="1"/>
+    <w:lsdException w:name="Note Heading" w:semiHidden="1" w:unhideWhenUsed="1"/>
+    <w:lsdException w:name="Body Text 2" w:semiHidden="1" w:unhideWhenUsed="1"/>
+    <w:lsdException w:name="Body Text 3" w:semiHidden="1" w:unhideWhenUsed="1"/>
+    <w:lsdException w:name="Body Text Indent 2" w:semiHidden="1" w:unhideWhenUsed="1"/>
+    <w:lsdException w:name="Strong" w:qFormat="1"/>
+    <w:lsdException w:name="Emphasis" w:qFormat="1"/>
+    <w:lsdException w:name="Document Map" w:semiHidden="1" w:unhideWhenUsed="1"/>
+    <w:lsdException w:name="Plain Text" w:semiHidden="1" w:unhideWhenUsed="1"/>
+    <w:lsdException w:name="E-mail Signature" w:semiHidden="1" w:unhideWhenUsed="1"/>
+    <w:lsdException w:name="HTML Top of Form" w:semiHidden="1" w:uiPriority="99" w:unhideWhenUsed="1"/>
+    <w:lsdException w:name="HTML Bottom of Form" w:semiHidden="1" w:uiPriority="99" w:unhideWhenUsed="1"/>
+    <w:lsdException w:name="Normal (Web)" w:semiHidden="1" w:unhideWhenUsed="1"/>
+    <w:lsdException w:name="HTML Acronym" w:semiHidden="1" w:unhideWhenUsed="1"/>
+    <w:lsdException w:name="HTML Address" w:semiHidden="1" w:unhideWhenUsed="1"/>
+    <w:lsdException w:name="HTML Cite" w:semiHidden="1" w:unhideWhenUsed="1"/>
+    <w:lsdException w:name="HTML Code" w:semiHidden="1" w:unhideWhenUsed="1"/>
+    <w:lsdException w:name="HTML Definition" w:semiHidden="1" w:unhideWhenUsed="1"/>
+    <w:lsdException w:name="HTML Keyboard" w:semiHidden="1" w:unhideWhenUsed="1"/>
+    <w:lsdException w:name="HTML Preformatted" w:semiHidden="1" w:unhideWhenUsed="1"/>
+    <w:lsdException w:name="HTML Sample" w:semiHidden="1" w:unhideWhenUsed="1"/>
+    <w:lsdException w:name="HTML Typewriter" w:semiHidden="1" w:unhideWhenUsed="1"/>
+    <w:lsdException w:name="HTML Variable" w:semiHidden="1" w:unhideWhenUsed="1"/>
+    <w:lsdException w:name="Normal Table" w:semiHidden="1" w:uiPriority="99" w:unhideWhenUsed="1"/>
+    <w:lsdException w:name="annotation subject" w:semiHidden="1" w:unhideWhenUsed="1"/>
+    <w:lsdException w:name="No List" w:semiHidden="1" w:uiPriority="99" w:unhideWhenUsed="1"/>
+    <w:lsdException w:name="Outline List 1" w:semiHidden="1" w:uiPriority="99" w:unhideWhenUsed="1"/>
+    <w:lsdException w:name="Outline List 2" w:semiHidden="1" w:uiPriority="99" w:unhideWhenUsed="1"/>
+    <w:lsdException w:name="Outline List 3" w:semiHidden="1" w:uiPriority="99" w:unhideWhenUsed="1"/>
+    <w:lsdException w:name="Table Simple 1" w:semiHidden="1" w:unhideWhenUsed="1"/>
+    <w:lsdException w:name="Table Simple 2" w:semiHidden="1" w:unhideWhenUsed="1"/>
+    <w:lsdException w:name="Table Simple 3" w:semiHidden="1" w:unhideWhenUsed="1"/>
+    <w:lsdException w:name="Table Classic 1" w:semiHidden="1" w:unhideWhenUsed="1"/>
+    <w:lsdException w:name="Table Classic 2" w:semiHidden="1" w:unhideWhenUsed="1"/>
+    <w:lsdException w:name="Table Classic 3" w:semiHidden="1" w:unhideWhenUsed="1"/>
+    <w:lsdException w:name="Table Classic 4" w:semiHidden="1" w:unhideWhenUsed="1"/>
+    <w:lsdException w:name="Table Colorful 1" w:semiHidden="1" w:unhideWhenUsed="1"/>
+    <w:lsdException w:name="Table Colorful 2" w:semiHidden="1" w:unhideWhenUsed="1"/>
+    <w:lsdException w:name="Table Colorful 3" w:semiHidden="1" w:unhideWhenUsed="1"/>
+    <w:lsdException w:name="Table Columns 1" w:semiHidden="1" w:unhideWhenUsed="1"/>
+    <w:lsdException w:name="Table Columns 2" w:semiHidden="1" w:unhideWhenUsed="1"/>
+    <w:lsdException w:name="Table Columns 3" w:semiHidden="1" w:unhideWhenUsed="1"/>
+    <w:lsdException w:name="Table Columns 4" w:semiHidden="1" w:unhideWhenUsed="1"/>
+    <w:lsdException w:name="Table Columns 5" w:semiHidden="1" w:unhideWhenUsed="1"/>
+    <w:lsdException w:name="Table Grid 1" w:semiHidden="1" w:unhideWhenUsed="1"/>
+    <w:lsdException w:name="Table Grid 2" w:semiHidden="1" w:unhideWhenUsed="1"/>
+    <w:lsdException w:name="Table Grid 3" w:semiHidden="1" w:unhideWhenUsed="1"/>
+    <w:lsdException w:name="Table Grid 4" w:semiHidden="1" w:unhideWhenUsed="1"/>
+    <w:lsdException w:name="Table Grid 5" w:semiHidden="1" w:unhideWhenUsed="1"/>
+    <w:lsdException w:name="Table Grid 6" w:semiHidden="1" w:unhideWhenUsed="1"/>
+    <w:lsdException w:name="Table Grid 7" w:semiHidden="1" w:unhideWhenUsed="1"/>
+    <w:lsdException w:name="Table Grid 8" w:semiHidden="1" w:unhideWhenUsed="1"/>
+    <w:lsdException w:name="Table List 1" w:semiHidden="1" w:unhideWhenUsed="1"/>
+    <w:lsdException w:name="Table List 2" w:semiHidden="1" w:unhideWhenUsed="1"/>
+    <w:lsdException w:name="Table List 3" w:semiHidden="1" w:unhideWhenUsed="1"/>
+    <w:lsdException w:name="Table List 4" w:semiHidden="1" w:unhideWhenUsed="1"/>
+    <w:lsdException w:name="Table List 5" w:semiHidden="1" w:unhideWhenUsed="1"/>
+    <w:lsdException w:name="Table List 6" w:semiHidden="1" w:unhideWhenUsed="1"/>
+    <w:lsdException w:name="Table List 7" w:semiHidden="1" w:unhideWhenUsed="1"/>
+    <w:lsdException w:name="Table List 8" w:semiHidden="1" w:unhideWhenUsed="1"/>
+    <w:lsdException w:name="Table 3D effects 1" w:semiHidden="1" w:unhideWhenUsed="1"/>
+    <w:lsdException w:name="Table 3D effects 2" w:semiHidden="1" w:unhideWhenUsed="1"/>
+    <w:lsdException w:name="Table 3D effects 3" w:semiHidden="1" w:unhideWhenUsed="1"/>
+    <w:lsdException w:name="Table Contemporary" w:semiHidden="1" w:unhideWhenUsed="1"/>
+    <w:lsdException w:name="Table Elegant" w:semiHidden="1" w:unhideWhenUsed="1"/>
+    <w:lsdException w:name="Table Professional" w:semiHidden="1" w:unhideWhenUsed="1"/>
+    <w:lsdException w:name="Table Subtle 1" w:semiHidden="1" w:unhideWhenUsed="1"/>
+    <w:lsdException w:name="Table Subtle 2" w:semiHidden="1" w:unhideWhenUsed="1"/>
+    <w:lsdException w:name="Table Web 1" w:semiHidden="1" w:unhideWhenUsed="1"/>
+    <w:lsdException w:name="Table Web 2" w:semiHidden="1" w:unhideWhenUsed="1"/>
+    <w:lsdException w:name="Table Web 3" w:semiHidden="1" w:unhideWhenUsed="1"/>
+    <w:lsdException w:name="Balloon Text" w:semiHidden="1" w:unhideWhenUsed="1"/>
+    <w:lsdException w:name="Table Theme" w:semiHidden="1" w:unhideWhenUsed="1"/>
+    <w:lsdException w:name="Note Level 1" w:semiHidden="1" w:uiPriority="99" w:unhideWhenUsed="1"/>
+    <w:lsdException w:name="Note Level 2" w:semiHidden="1" w:uiPriority="99" w:unhideWhenUsed="1"/>
+    <w:lsdException w:name="Note Level 3" w:semiHidden="1" w:uiPriority="99" w:unhideWhenUsed="1"/>
+    <w:lsdException w:name="Note Level 4" w:semiHidden="1" w:uiPriority="99" w:unhideWhenUsed="1"/>
+    <w:lsdException w:name="Note Level 5" w:semiHidden="1" w:uiPriority="99" w:unhideWhenUsed="1"/>
+    <w:lsdException w:name="Note Level 6" w:semiHidden="1" w:uiPriority="99" w:unhideWhenUsed="1"/>
+    <w:lsdException w:name="Note Level 7" w:semiHidden="1" w:uiPriority="99" w:unhideWhenUsed="1"/>
+    <w:lsdException w:name="Note Level 8" w:semiHidden="1" w:uiPriority="99" w:unhideWhenUsed="1"/>
+    <w:lsdException w:name="Note Level 9" w:semiHidden="1" w:uiPriority="99" w:unhideWhenUsed="1"/>
+    <w:lsdException w:name="Placeholder Text" w:semiHidden="1" w:uiPriority="99" w:unhideWhenUsed="1"/>
+    <w:lsdException w:name="No Spacing" w:semiHidden="1" w:uiPriority="99" w:unhideWhenUsed="1"/>
+    <w:lsdException w:name="Light Shading" w:uiPriority="60"/>
+    <w:lsdException w:name="Light List" w:uiPriority="61"/>
+    <w:lsdException w:name="Light Grid" w:uiPriority="62"/>
+    <w:lsdException w:name="Medium Shading 1" w:uiPriority="63"/>
+    <w:lsdException w:name="Medium Shading 2" w:uiPriority="64"/>
+    <w:lsdException w:name="Medium List 1" w:uiPriority="65"/>
+    <w:lsdException w:name="Medium List 2" w:uiPriority="66"/>
+    <w:lsdException w:name="Medium Grid 1" w:uiPriority="67"/>
+    <w:lsdException w:name="Medium Grid 2" w:uiPriority="68"/>
+    <w:lsdException w:name="Medium Grid 3" w:uiPriority="69"/>
+    <w:lsdException w:name="Dark List" w:uiPriority="70"/>
+    <w:lsdException w:name="Colorful Shading" w:uiPriority="71"/>
+    <w:lsdException w:name="Colorful List" w:uiPriority="72"/>
+    <w:lsdException w:name="Colorful Grid" w:uiPriority="73"/>
+    <w:lsdException w:name="Light Shading Accent 1" w:uiPriority="60"/>
+    <w:lsdException w:name="Light List Accent 1" w:uiPriority="61"/>
+    <w:lsdException w:name="Light Grid Accent 1" w:uiPriority="62"/>
+    <w:lsdException w:name="Medium Shading 1 Accent 1" w:uiPriority="63"/>
+    <w:lsdException w:name="Medium Shading 2 Accent 1" w:uiPriority="64"/>
+    <w:lsdException w:name="Medium List 1 Accent 1" w:uiPriority="65"/>
+    <w:lsdException w:name="Revision" w:semiHidden="1" w:uiPriority="99" w:unhideWhenUsed="1"/>
+    <w:lsdException w:name="List Paragraph" w:semiHidden="1" w:uiPriority="99" w:unhideWhenUsed="1"/>
+    <w:lsdException w:name="Quote" w:semiHidden="1" w:uiPriority="99" w:unhideWhenUsed="1"/>
+    <w:lsdException w:name="Intense Quote" w:semiHidden="1" w:uiPriority="99" w:unhideWhenUsed="1"/>
+    <w:lsdException w:name="Medium List 2 Accent 1" w:uiPriority="66"/>
+    <w:lsdException w:name="Medium Grid 1 Accent 1" w:uiPriority="67"/>
+    <w:lsdException w:name="Medium Grid 2 Accent 1" w:uiPriority="68"/>
+    <w:lsdException w:name="Medium Grid 3 Accent 1" w:uiPriority="69"/>
+    <w:lsdException w:name="Dark List Accent 1" w:uiPriority="70"/>
+    <w:lsdException w:name="Colorful Shading Accent 1" w:uiPriority="71"/>
+    <w:lsdException w:name="Colorful List Accent 1" w:uiPriority="72"/>
+    <w:lsdException w:name="Colorful Grid Accent 1" w:uiPriority="73"/>
+    <w:lsdException w:name="Light Shading Accent 2" w:uiPriority="60"/>
+    <w:lsdException w:name="Light List Accent 2" w:uiPriority="61"/>
+    <w:lsdException w:name="Light Grid Accent 2" w:uiPriority="62"/>
+    <w:lsdException w:name="Medium Shading 1 Accent 2" w:uiPriority="63"/>
+    <w:lsdException w:name="Medium Shading 2 Accent 2" w:uiPriority="64"/>
+    <w:lsdException w:name="Medium List 1 Accent 2" w:uiPriority="65"/>
+    <w:lsdException w:name="Medium List 2 Accent 2" w:uiPriority="66"/>
+    <w:lsdException w:name="Medium Grid 1 Accent 2" w:uiPriority="67"/>
+    <w:lsdException w:name="Medium Grid 2 Accent 2" w:uiPriority="68"/>
+    <w:lsdException w:name="Medium Grid 3 Accent 2" w:uiPriority="69"/>
+    <w:lsdException w:name="Dark List Accent 2" w:uiPriority="70"/>
+    <w:lsdException w:name="Colorful Shading Accent 2" w:uiPriority="71"/>
+    <w:lsdException w:name="Colorful List Accent 2" w:uiPriority="72"/>
+    <w:lsdException w:name="Colorful Grid Accent 2" w:uiPriority="73"/>
+    <w:lsdException w:name="Light Shading Accent 3" w:uiPriority="60"/>
+    <w:lsdException w:name="Light List Accent 3" w:uiPriority="61"/>
+    <w:lsdException w:name="Light Grid Accent 3" w:uiPriority="62"/>
+    <w:lsdException w:name="Medium Shading 1 Accent 3" w:uiPriority="63"/>
+    <w:lsdException w:name="Medium Shading 2 Accent 3" w:uiPriority="64"/>
+    <w:lsdException w:name="Medium List 1 Accent 3" w:uiPriority="65"/>
+    <w:lsdException w:name="Medium List 2 Accent 3" w:uiPriority="66"/>
+    <w:lsdException w:name="Medium Grid 1 Accent 3" w:uiPriority="67"/>
+    <w:lsdException w:name="Medium Grid 2 Accent 3" w:uiPriority="68"/>
+    <w:lsdException w:name="Medium Grid 3 Accent 3" w:uiPriority="69"/>
+    <w:lsdException w:name="Dark List Accent 3" w:uiPriority="70"/>
+    <w:lsdException w:name="Colorful Shading Accent 3" w:uiPriority="71"/>
+    <w:lsdException w:name="Colorful List Accent 3" w:uiPriority="72"/>
+    <w:lsdException w:name="Colorful Grid Accent 3" w:uiPriority="73"/>
+    <w:lsdException w:name="Light Shading Accent 4" w:uiPriority="60"/>
+    <w:lsdException w:name="Light List Accent 4" w:uiPriority="61"/>
+    <w:lsdException w:name="Light Grid Accent 4" w:uiPriority="62"/>
+    <w:lsdException w:name="Medium Shading 1 Accent 4" w:uiPriority="63"/>
+    <w:lsdException w:name="Medium Shading 2 Accent 4" w:uiPriority="64"/>
+    <w:lsdException w:name="Medium List 1 Accent 4" w:uiPriority="65"/>
+    <w:lsdException w:name="Medium List 2 Accent 4" w:uiPriority="66"/>
+    <w:lsdException w:name="Medium Grid 1 Accent 4" w:uiPriority="67"/>
+    <w:lsdException w:name="Medium Grid 2 Accent 4" w:uiPriority="68"/>
+    <w:lsdException w:name="Medium Grid 3 Accent 4" w:uiPriority="69"/>
+    <w:lsdException w:name="Dark List Accent 4" w:uiPriority="70"/>
+    <w:lsdException w:name="Colorful Shading Accent 4" w:uiPriority="71"/>
+    <w:lsdException w:name="Colorful List Accent 4" w:uiPriority="72"/>
+    <w:lsdException w:name="Colorful Grid Accent 4" w:uiPriority="73"/>
+    <w:lsdException w:name="Light Shading Accent 5" w:uiPriority="60"/>
+    <w:lsdException w:name="Light List Accent 5" w:uiPriority="61"/>
+    <w:lsdException w:name="Light Grid Accent 5" w:uiPriority="62"/>
+    <w:lsdException w:name="Medium Shading 1 Accent 5" w:uiPriority="63"/>
+    <w:lsdException w:name="Medium Shading 2 Accent 5" w:uiPriority="64"/>
+    <w:lsdException w:name="Medium List 1 Accent 5" w:uiPriority="65"/>
+    <w:lsdException w:name="Medium List 2 Accent 5" w:uiPriority="66"/>
+    <w:lsdException w:name="Medium Grid 1 Accent 5" w:uiPriority="67"/>
+    <w:lsdException w:name="Medium Grid 2 Accent 5" w:uiPriority="68"/>
+    <w:lsdException w:name="Medium Grid 3 Accent 5" w:uiPriority="69"/>
+    <w:lsdException w:name="Dark List Accent 5" w:uiPriority="70"/>
+    <w:lsdException w:name="Colorful Shading Accent 5" w:uiPriority="71"/>
+    <w:lsdException w:name="Colorful List Accent 5" w:uiPriority="72"/>
+    <w:lsdException w:name="Colorful Grid Accent 5" w:uiPriority="73"/>
+    <w:lsdException w:name="Light Shading Accent 6" w:uiPriority="60"/>
+    <w:lsdException w:name="Light List Accent 6" w:uiPriority="61"/>
+    <w:lsdException w:name="Light Grid Accent 6" w:uiPriority="62"/>
+    <w:lsdException w:name="Medium Shading 1 Accent 6" w:uiPriority="63"/>
+    <w:lsdException w:name="Medium Shading 2 Accent 6" w:uiPriority="64"/>
+    <w:lsdException w:name="Medium List 1 Accent 6" w:uiPriority="65"/>
+    <w:lsdException w:name="Medium List 2 Accent 6" w:uiPriority="66"/>
+    <w:lsdException w:name="Medium Grid 1 Accent 6" w:uiPriority="67"/>
+    <w:lsdException w:name="Medium Grid 2 Accent 6" w:uiPriority="68"/>
+    <w:lsdException w:name="Medium Grid 3 Accent 6" w:uiPriority="69"/>
+    <w:lsdException w:name="Dark List Accent 6" w:uiPriority="70"/>
+    <w:lsdException w:name="Colorful Shading Accent 6" w:uiPriority="71"/>
+    <w:lsdException w:name="Colorful List Accent 6" w:uiPriority="72"/>
+    <w:lsdException w:name="Colorful Grid Accent 6" w:uiPriority="73"/>
+    <w:lsdException w:name="Subtle Emphasis" w:uiPriority="19" w:qFormat="1"/>
+    <w:lsdException w:name="Intense Emphasis" w:uiPriority="21" w:qFormat="1"/>
+    <w:lsdException w:name="Subtle Reference" w:uiPriority="31" w:qFormat="1"/>
+    <w:lsdException w:name="Intense Reference" w:uiPriority="32" w:qFormat="1"/>
+    <w:lsdException w:name="Book Title" w:uiPriority="33" w:qFormat="1"/>
+    <w:lsdException w:name="Bibliography" w:semiHidden="1" w:uiPriority="37" w:unhideWhenUsed="1"/>
+    <w:lsdException w:name="TOC Heading" w:semiHidden="1" w:uiPriority="39" w:unhideWhenUsed="1" w:qFormat="1"/>
+    <w:lsdException w:name="Plain Table 1" w:uiPriority="41"/>
+    <w:lsdException w:name="Plain Table 2" w:uiPriority="42"/>
+    <w:lsdException w:name="Plain Table 3" w:uiPriority="43"/>
+    <w:lsdException w:name="Plain Table 4" w:uiPriority="44"/>
+    <w:lsdException w:name="Plain Table 5" w:uiPriority="45"/>
+    <w:lsdException w:name="Grid Table Light" w:uiPriority="40"/>
+    <w:lsdException w:name="Grid Table 1 Light" w:uiPriority="46"/>
+    <w:lsdException w:name="Grid Table 2" w:uiPriority="47"/>
+    <w:lsdException w:name="Grid Table 3" w:uiPriority="48"/>
+    <w:lsdException w:name="Grid Table 4" w:uiPriority="49"/>
+    <w:lsdException w:name="Grid Table 5 Dark" w:uiPriority="50"/>
+    <w:lsdException w:name="Grid Table 6 Colorful" w:uiPriority="51"/>
+    <w:lsdException w:name="Grid Table 7 Colorful" w:uiPriority="52"/>
+    <w:lsdException w:name="Grid Table 1 Light Accent 1" w:uiPriority="46"/>
+    <w:lsdException w:name="Grid Table 2 Accent 1" w:uiPriority="47"/>
+    <w:lsdException w:name="Grid Table 3 Accent 1" w:uiPriority="48"/>
+    <w:lsdException w:name="Grid Table 4 Accent 1" w:uiPriority="49"/>
+    <w:lsdException w:name="Grid Table 5 Dark Accent 1" w:uiPriority="50"/>
+    <w:lsdException w:name="Grid Table 6 Colorful Accent 1" w:uiPriority="51"/>
+    <w:lsdException w:name="Grid Table 7 Colorful Accent 1" w:uiPriority="52"/>
+    <w:lsdException w:name="Grid Table 1 Light Accent 2" w:uiPriority="46"/>
+    <w:lsdException w:name="Grid Table 2 Accent 2" w:uiPriority="47"/>
+    <w:lsdException w:name="Grid Table 3 Accent 2" w:uiPriority="48"/>
+    <w:lsdException w:name="Grid Table 4 Accent 2" w:uiPriority="49"/>
+    <w:lsdException w:name="Grid Table 5 Dark Accent 2" w:uiPriority="50"/>
+    <w:lsdException w:name="Grid Table 6 Colorful Accent 2" w:uiPriority="51"/>
+    <w:lsdException w:name="Grid Table 7 Colorful Accent 2" w:uiPriority="52"/>
+    <w:lsdException w:name="Grid Table 1 Light Accent 3" w:uiPriority="46"/>
+    <w:lsdException w:name="Grid Table 2 Accent 3" w:uiPriority="47"/>
+    <w:lsdException w:name="Grid Table 3 Accent 3" w:uiPriority="48"/>
+    <w:lsdException w:name="Grid Table 4 Accent 3" w:uiPriority="49"/>
+    <w:lsdException w:name="Grid Table 5 Dark Accent 3" w:uiPriority="50"/>
+    <w:lsdException w:name="Grid Table 6 Colorful Accent 3" w:uiPriority="51"/>
+    <w:lsdException w:name="Grid Table 7 Colorful Accent 3" w:uiPriority="52"/>
+    <w:lsdException w:name="Grid Table 1 Light Accent 4" w:uiPriority="46"/>
+    <w:lsdException w:name="Grid Table 2 Accent 4" w:uiPriority="47"/>
+    <w:lsdException w:name="Grid Table 3 Accent 4" w:uiPriority="48"/>
+    <w:lsdException w:name="Grid Table 4 Accent 4" w:uiPriority="49"/>
+    <w:lsdException w:name="Grid Table 5 Dark Accent 4" w:uiPriority="50"/>
+    <w:lsdException w:name="Grid Table 6 Colorful Accent 4" w:uiPriority="51"/>
+    <w:lsdException w:name="Grid Table 7 Colorful Accent 4" w:uiPriority="52"/>
+    <w:lsdException w:name="Grid Table 1 Light Accent 5" w:uiPriority="46"/>
+    <w:lsdException w:name="Grid Table 2 Accent 5" w:uiPriority="47"/>
+    <w:lsdException w:name="Grid Table 3 Accent 5" w:uiPriority="48"/>
+    <w:lsdException w:name="Grid Table 4 Accent 5" w:uiPriority="49"/>
+    <w:lsdException w:name="Grid Table 5 Dark Accent 5" w:uiPriority="50"/>
+    <w:lsdException w:name="Grid Table 6 Colorful Accent 5" w:uiPriority="51"/>
+    <w:lsdException w:name="Grid Table 7 Colorful Accent 5" w:uiPriority="52"/>
+    <w:lsdException w:name="Grid Table 1 Light Accent 6" w:uiPriority="46"/>
+    <w:lsdException w:name="Grid Table 2 Accent 6" w:uiPriority="47"/>
+    <w:lsdException w:name="Grid Table 3 Accent 6" w:uiPriority="48"/>
+    <w:lsdException w:name="Grid Table 4 Accent 6" w:uiPriority="49"/>
+    <w:lsdException w:name="Grid Table 5 Dark Accent 6" w:uiPriority="50"/>
+    <w:lsdException w:name="Grid Table 6 Colorful Accent 6" w:uiPriority="51"/>
+    <w:lsdException w:name="Grid Table 7 Colorful Accent 6" w:uiPriority="52"/>
+    <w:lsdException w:name="List Table 1 Light" w:uiPriority="46"/>
+    <w:lsdException w:name="List Table 2" w:uiPriority="47"/>
+    <w:lsdException w:name="List Table 3" w:uiPriority="48"/>
+    <w:lsdException w:name="List Table 4" w:uiPriority="49"/>
+    <w:lsdException w:name="List Table 5 Dark" w:uiPriority="50"/>
+    <w:lsdException w:name="List Table 6 Colorful" w:uiPriority="51"/>
+    <w:lsdException w:name="List Table 7 Colorful" w:uiPriority="52"/>
+    <w:lsdException w:name="List Table 1 Light Accent 1" w:uiPriority="46"/>
+    <w:lsdException w:name="List Table 2 Accent 1" w:uiPriority="47"/>
+    <w:lsdException w:name="List Table 3 Accent 1" w:uiPriority="48"/>
+    <w:lsdException w:name="List Table 4 Accent 1" w:uiPriority="49"/>
+    <w:lsdException w:name="List Table 5 Dark Accent 1" w:uiPriority="50"/>
+    <w:lsdException w:name="List Table 6 Colorful Accent 1" w:uiPriority="51"/>
+    <w:lsdException w:name="List Table 7 Colorful Accent 1" w:uiPriority="52"/>
+    <w:lsdException w:name="List Table 1 Light Accent 2" w:uiPriority="46"/>
+    <w:lsdException w:name="List Table 2 Accent 2" w:uiPriority="47"/>
+    <w:lsdException w:name="List Table 3 Accent 2" w:uiPriority="48"/>
+    <w:lsdException w:name="List Table 4 Accent 2" w:uiPriority="49"/>
+    <w:lsdException w:name="List Table 5 Dark Accent 2" w:uiPriority="50"/>
+    <w:lsdException w:name="List Table 6 Colorful Accent 2" w:uiPriority="51"/>
+    <w:lsdException w:name="List Table 7 Colorful Accent 2" w:uiPriority="52"/>
+    <w:lsdException w:name="List Table 1 Light Accent 3" w:uiPriority="46"/>
+    <w:lsdException w:name="List Table 2 Accent 3" w:uiPriority="47"/>
+    <w:lsdException w:name="List Table 3 Accent 3" w:uiPriority="48"/>
+    <w:lsdException w:name="List Table 4 Accent 3" w:uiPriority="49"/>
+    <w:lsdException w:name="List Table 5 Dark Accent 3" w:uiPriority="50"/>
+    <w:lsdException w:name="List Table 6 Colorful Accent 3" w:uiPriority="51"/>
+    <w:lsdException w:name="List Table 7 Colorful Accent 3" w:uiPriority="52"/>
+    <w:lsdException w:name="List Table 1 Light Accent 4" w:uiPriority="46"/>
+    <w:lsdException w:name="List Table 2 Accent 4" w:uiPriority="47"/>
+    <w:lsdException w:name="List Table 3 Accent 4" w:uiPriority="48"/>
+    <w:lsdException w:name="List Table 4 Accent 4" w:uiPriority="49"/>
+    <w:lsdException w:name="List Table 5 Dark Accent 4" w:uiPriority="50"/>
+    <w:lsdException w:name="List Table 6 Colorful Accent 4" w:uiPriority="51"/>
+    <w:lsdException w:name="List Table 7 Colorful Accent 4" w:uiPriority="52"/>
+    <w:lsdException w:name="List Table 1 Light Accent 5" w:uiPriority="46"/>
+    <w:lsdException w:name="List Table 2 Accent 5" w:uiPriority="47"/>
+    <w:lsdException w:name="List Table 3 Accent 5" w:uiPriority="48"/>
+    <w:lsdException w:name="List Table 4 Accent 5" w:uiPriority="49"/>
+    <w:lsdException w:name="List Table 5 Dark Accent 5" w:uiPriority="50"/>
+    <w:lsdException w:name="List Table 6 Colorful Accent 5" w:uiPriority="51"/>
+    <w:lsdException w:name="List Table 7 Colorful Accent 5" w:uiPriority="52"/>
+    <w:lsdException w:name="List Table 1 Light Accent 6" w:uiPriority="46"/>
+    <w:lsdException w:name="List Table 2 Accent 6" w:uiPriority="47"/>
+    <w:lsdException w:name="List Table 3 Accent 6" w:uiPriority="48"/>
+    <w:lsdException w:name="List Table 4 Accent 6" w:uiPriority="49"/>
+    <w:lsdException w:name="List Table 5 Dark Accent 6" w:uiPriority="50"/>
+    <w:lsdException w:name="List Table 6 Colorful Accent 6" w:uiPriority="51"/>
+    <w:lsdException w:name="List Table 7 Colorful Accent 6" w:uiPriority="52"/>
   </w:latentStyles>
-  <w:style w:type="paragraph" w:default="1" w:styleId="1">
+  <w:style w:type="paragraph" w:default="1" w:styleId="a">
     <w:name w:val="Normal"/>
     <w:qFormat/>
-    <w:uiPriority w:val="0"/>
     <w:pPr>
       <w:widowControl w:val="0"/>
       <w:jc w:val="both"/>
     </w:pPr>
     <w:rPr>
-      <w:rFonts w:ascii="Times New Roman" w:hAnsi="Times New Roman" w:eastAsia="宋体" w:cs="Times New Roman"/>
       <w:kern w:val="2"/>
       <w:sz w:val="21"/>
       <w:szCs w:val="24"/>
-      <w:lang w:val="en-US" w:eastAsia="zh-CN" w:bidi="ar-SA"/>
     </w:rPr>
   </w:style>
-  <w:style w:type="paragraph" w:styleId="2">
+  <w:style w:type="paragraph" w:styleId="1">
     <w:name w:val="heading 1"/>
-    <w:basedOn w:val="1"/>
-    <w:next w:val="1"/>
+    <w:basedOn w:val="a"/>
+    <w:next w:val="a"/>
     <w:qFormat/>
-    <w:uiPriority w:val="0"/>
     <w:pPr>
       <w:keepNext/>
       <w:keepLines/>
@@ -2431,12 +3148,11 @@
       <w:szCs w:val="44"/>
     </w:rPr>
   </w:style>
-  <w:style w:type="paragraph" w:styleId="3">
+  <w:style w:type="paragraph" w:styleId="2">
     <w:name w:val="heading 2"/>
-    <w:basedOn w:val="1"/>
-    <w:next w:val="1"/>
+    <w:basedOn w:val="a"/>
+    <w:next w:val="a"/>
     <w:qFormat/>
-    <w:uiPriority w:val="0"/>
     <w:pPr>
       <w:keepNext/>
       <w:keepLines/>
@@ -2444,19 +3160,18 @@
       <w:outlineLvl w:val="1"/>
     </w:pPr>
     <w:rPr>
-      <w:rFonts w:ascii="Arial" w:hAnsi="Arial" w:eastAsia="黑体"/>
+      <w:rFonts w:ascii="Arial" w:eastAsia="黑体" w:hAnsi="Arial"/>
       <w:b/>
       <w:bCs/>
       <w:sz w:val="32"/>
       <w:szCs w:val="32"/>
     </w:rPr>
   </w:style>
-  <w:style w:type="paragraph" w:styleId="4">
+  <w:style w:type="paragraph" w:styleId="3">
     <w:name w:val="heading 3"/>
-    <w:basedOn w:val="1"/>
-    <w:next w:val="1"/>
+    <w:basedOn w:val="a"/>
+    <w:next w:val="a"/>
     <w:qFormat/>
-    <w:uiPriority w:val="0"/>
     <w:pPr>
       <w:keepNext/>
       <w:keepLines/>
@@ -2470,17 +3185,19 @@
       <w:szCs w:val="32"/>
     </w:rPr>
   </w:style>
-  <w:style w:type="character" w:default="1" w:styleId="8">
+  <w:style w:type="character" w:default="1" w:styleId="a0">
     <w:name w:val="Default Paragraph Font"/>
+    <w:uiPriority w:val="1"/>
+    <w:semiHidden/>
     <w:unhideWhenUsed/>
-    <w:uiPriority w:val="1"/>
   </w:style>
-  <w:style w:type="table" w:default="1" w:styleId="9">
+  <w:style w:type="table" w:default="1" w:styleId="a1">
     <w:name w:val="Normal Table"/>
+    <w:uiPriority w:val="99"/>
+    <w:semiHidden/>
     <w:unhideWhenUsed/>
-    <w:uiPriority w:val="99"/>
     <w:tblPr>
-      <w:tblLayout w:type="fixed"/>
+      <w:tblInd w:w="0" w:type="dxa"/>
       <w:tblCellMar>
         <w:top w:w="0" w:type="dxa"/>
         <w:left w:w="108" w:type="dxa"/>
@@ -2489,22 +3206,24 @@
       </w:tblCellMar>
     </w:tblPr>
   </w:style>
-  <w:style w:type="paragraph" w:styleId="5">
+  <w:style w:type="numbering" w:default="1" w:styleId="a2">
+    <w:name w:val="No List"/>
+    <w:uiPriority w:val="99"/>
+    <w:semiHidden/>
+    <w:unhideWhenUsed/>
+  </w:style>
+  <w:style w:type="paragraph" w:styleId="a3">
     <w:name w:val="Document Map"/>
-    <w:basedOn w:val="1"/>
+    <w:basedOn w:val="a"/>
     <w:semiHidden/>
-    <w:qFormat/>
-    <w:uiPriority w:val="0"/>
     <w:pPr>
       <w:shd w:val="clear" w:color="auto" w:fill="000080"/>
     </w:pPr>
   </w:style>
-  <w:style w:type="paragraph" w:styleId="6">
+  <w:style w:type="paragraph" w:styleId="a4">
     <w:name w:val="footer"/>
-    <w:basedOn w:val="1"/>
-    <w:link w:val="18"/>
-    <w:qFormat/>
-    <w:uiPriority w:val="0"/>
+    <w:basedOn w:val="a"/>
+    <w:link w:val="a5"/>
     <w:pPr>
       <w:tabs>
         <w:tab w:val="center" w:pos="4153"/>
@@ -2518,15 +3237,13 @@
       <w:szCs w:val="18"/>
     </w:rPr>
   </w:style>
-  <w:style w:type="paragraph" w:styleId="7">
+  <w:style w:type="paragraph" w:styleId="a6">
     <w:name w:val="header"/>
-    <w:basedOn w:val="1"/>
-    <w:link w:val="17"/>
-    <w:qFormat/>
-    <w:uiPriority w:val="0"/>
+    <w:basedOn w:val="a"/>
+    <w:link w:val="a7"/>
     <w:pPr>
       <w:pBdr>
-        <w:bottom w:val="single" w:color="auto" w:sz="6" w:space="1"/>
+        <w:bottom w:val="single" w:sz="6" w:space="1" w:color="auto"/>
       </w:pBdr>
       <w:tabs>
         <w:tab w:val="center" w:pos="4153"/>
@@ -2540,12 +3257,10 @@
       <w:szCs w:val="18"/>
     </w:rPr>
   </w:style>
-  <w:style w:type="paragraph" w:customStyle="1" w:styleId="10">
+  <w:style w:type="paragraph" w:customStyle="1" w:styleId="zdtitle">
     <w:name w:val="zd_title"/>
-    <w:basedOn w:val="1"/>
-    <w:next w:val="1"/>
-    <w:qFormat/>
-    <w:uiPriority w:val="0"/>
+    <w:basedOn w:val="a"/>
+    <w:next w:val="a"/>
     <w:pPr>
       <w:jc w:val="center"/>
     </w:pPr>
@@ -2555,116 +3270,97 @@
       <w:sz w:val="70"/>
     </w:rPr>
   </w:style>
-  <w:style w:type="paragraph" w:customStyle="1" w:styleId="11">
+  <w:style w:type="paragraph" w:customStyle="1" w:styleId="zdhead1">
     <w:name w:val="zd_head1"/>
-    <w:basedOn w:val="2"/>
-    <w:next w:val="1"/>
-    <w:qFormat/>
-    <w:uiPriority w:val="0"/>
+    <w:basedOn w:val="1"/>
+    <w:next w:val="a"/>
     <w:rPr>
       <w:rFonts w:ascii="Lucida Bright" w:hAnsi="Lucida Bright"/>
       <w:color w:val="2E3B59"/>
       <w:sz w:val="58"/>
     </w:rPr>
   </w:style>
-  <w:style w:type="paragraph" w:customStyle="1" w:styleId="12">
+  <w:style w:type="paragraph" w:customStyle="1" w:styleId="zdhead2">
     <w:name w:val="zd_head2"/>
-    <w:basedOn w:val="3"/>
-    <w:next w:val="1"/>
-    <w:qFormat/>
-    <w:uiPriority w:val="0"/>
+    <w:basedOn w:val="2"/>
+    <w:next w:val="a"/>
     <w:rPr>
-      <w:rFonts w:ascii="Lucida Bright" w:hAnsi="Lucida Bright" w:eastAsia="宋体"/>
+      <w:rFonts w:ascii="Lucida Bright" w:eastAsia="宋体" w:hAnsi="Lucida Bright"/>
       <w:color w:val="2E3B59"/>
       <w:sz w:val="48"/>
     </w:rPr>
   </w:style>
-  <w:style w:type="paragraph" w:customStyle="1" w:styleId="13">
+  <w:style w:type="paragraph" w:customStyle="1" w:styleId="zdtext1">
     <w:name w:val="zd_text1"/>
-    <w:basedOn w:val="1"/>
-    <w:next w:val="1"/>
-    <w:qFormat/>
+    <w:basedOn w:val="a"/>
+    <w:next w:val="a"/>
     <w:uiPriority w:val="99"/>
     <w:rPr>
       <w:rFonts w:ascii="Lucida Bright" w:hAnsi="Lucida Bright"/>
       <w:sz w:val="36"/>
     </w:rPr>
   </w:style>
-  <w:style w:type="paragraph" w:customStyle="1" w:styleId="14">
+  <w:style w:type="paragraph" w:customStyle="1" w:styleId="zdhead3">
     <w:name w:val="zd_head3"/>
-    <w:basedOn w:val="4"/>
-    <w:next w:val="1"/>
-    <w:qFormat/>
-    <w:uiPriority w:val="0"/>
+    <w:basedOn w:val="3"/>
+    <w:next w:val="a"/>
     <w:rPr>
       <w:rFonts w:ascii="Lucida Bright" w:hAnsi="Lucida Bright"/>
       <w:color w:val="2E3B59"/>
       <w:sz w:val="40"/>
     </w:rPr>
   </w:style>
-  <w:style w:type="paragraph" w:customStyle="1" w:styleId="15">
+  <w:style w:type="paragraph" w:customStyle="1" w:styleId="zdtext2">
     <w:name w:val="zd_text2"/>
-    <w:basedOn w:val="1"/>
-    <w:next w:val="1"/>
-    <w:link w:val="21"/>
-    <w:qFormat/>
+    <w:basedOn w:val="a"/>
+    <w:next w:val="a"/>
+    <w:link w:val="zdtext2Char"/>
     <w:uiPriority w:val="99"/>
     <w:rPr>
       <w:rFonts w:ascii="Lucida Bright" w:hAnsi="Lucida Bright"/>
       <w:sz w:val="28"/>
     </w:rPr>
   </w:style>
-  <w:style w:type="paragraph" w:customStyle="1" w:styleId="16">
+  <w:style w:type="paragraph" w:customStyle="1" w:styleId="zdtext3">
     <w:name w:val="zd_text3"/>
-    <w:basedOn w:val="1"/>
-    <w:next w:val="1"/>
-    <w:qFormat/>
-    <w:uiPriority w:val="0"/>
+    <w:basedOn w:val="a"/>
+    <w:next w:val="a"/>
     <w:rPr>
       <w:rFonts w:ascii="Lucida Bright" w:hAnsi="Lucida Bright"/>
       <w:sz w:val="24"/>
     </w:rPr>
   </w:style>
-  <w:style w:type="character" w:customStyle="1" w:styleId="17">
+  <w:style w:type="character" w:customStyle="1" w:styleId="a7">
     <w:name w:val="页眉字符"/>
-    <w:basedOn w:val="8"/>
-    <w:link w:val="7"/>
-    <w:qFormat/>
-    <w:uiPriority w:val="0"/>
+    <w:basedOn w:val="a0"/>
+    <w:link w:val="a6"/>
     <w:rPr>
       <w:kern w:val="2"/>
       <w:sz w:val="18"/>
       <w:szCs w:val="18"/>
     </w:rPr>
   </w:style>
-  <w:style w:type="character" w:customStyle="1" w:styleId="18">
+  <w:style w:type="character" w:customStyle="1" w:styleId="a5">
     <w:name w:val="页脚字符"/>
-    <w:basedOn w:val="8"/>
-    <w:link w:val="6"/>
-    <w:qFormat/>
-    <w:uiPriority w:val="0"/>
+    <w:basedOn w:val="a0"/>
+    <w:link w:val="a4"/>
     <w:rPr>
       <w:kern w:val="2"/>
       <w:sz w:val="18"/>
       <w:szCs w:val="18"/>
     </w:rPr>
   </w:style>
-  <w:style w:type="character" w:customStyle="1" w:styleId="19">
+  <w:style w:type="character" w:customStyle="1" w:styleId="hps">
     <w:name w:val="hps"/>
-    <w:basedOn w:val="8"/>
-    <w:qFormat/>
-    <w:uiPriority w:val="0"/>
+    <w:basedOn w:val="a0"/>
   </w:style>
-  <w:style w:type="character" w:customStyle="1" w:styleId="20">
+  <w:style w:type="character" w:customStyle="1" w:styleId="shorttext">
     <w:name w:val="short_text"/>
-    <w:basedOn w:val="8"/>
-    <w:qFormat/>
-    <w:uiPriority w:val="0"/>
+    <w:basedOn w:val="a0"/>
   </w:style>
-  <w:style w:type="character" w:customStyle="1" w:styleId="21">
+  <w:style w:type="character" w:customStyle="1" w:styleId="zdtext2Char">
     <w:name w:val="zd_text2 Char"/>
-    <w:link w:val="15"/>
-    <w:qFormat/>
+    <w:link w:val="zdtext2"/>
     <w:uiPriority w:val="99"/>
     <w:rPr>
       <w:rFonts w:ascii="Lucida Bright" w:hAnsi="Lucida Bright"/>
@@ -2684,7 +3380,7 @@
         <a:sysClr val="windowText" lastClr="000000"/>
       </a:dk1>
       <a:lt1>
-        <a:sysClr val="window" lastClr="CCE8CF"/>
+        <a:sysClr val="window" lastClr="FFFFFF"/>
       </a:lt1>
       <a:dk2>
         <a:srgbClr val="1F497D"/>
@@ -2980,7 +3676,9 @@
 </file>
 
 <file path=customXml/itemProps2.xml><?xml version="1.0" encoding="utf-8"?>
-<ds:datastoreItem xmlns:ds="http://schemas.openxmlformats.org/officeDocument/2006/customXml" ds:itemID="{5389B002-695C-1043-95D5-E626057300F4}">
-  <ds:schemaRefs/>
+<ds:datastoreItem xmlns:ds="http://schemas.openxmlformats.org/officeDocument/2006/customXml" ds:itemID="{4E030EBB-7196-6F40-8081-94458CD300B5}">
+  <ds:schemaRefs>
+    <ds:schemaRef ds:uri="http://schemas.openxmlformats.org/officeDocument/2006/bibliography"/>
+  </ds:schemaRefs>
 </ds:datastoreItem>
 </file>